--- a/Seminar I/mHealth_Pascal_Dittli.docx
+++ b/Seminar I/mHealth_Pascal_Dittli.docx
@@ -6,22 +6,15 @@
       <w:pPr>
         <w:pStyle w:val="Title"/>
         <w:rPr>
-          <w:lang w:val="de-DE"/>
-        </w:rPr>
-      </w:pPr>
-      <w:r>
-        <w:rPr>
-          <w:lang w:val="de-DE"/>
+          <w:lang w:val="de-CH"/>
+        </w:rPr>
+      </w:pPr>
+      <w:r>
+        <w:rPr>
+          <w:lang w:val="de-CH"/>
         </w:rPr>
         <w:t>mHealth, Seminar 1</w:t>
       </w:r>
-    </w:p>
-    <w:p>
-      <w:pPr>
-        <w:rPr>
-          <w:lang w:val="de-DE"/>
-        </w:rPr>
-      </w:pPr>
     </w:p>
     <w:p>
       <w:pPr>
@@ -32,7 +25,7 @@
           <w:color w:val="000000"/>
           <w:sz w:val="28"/>
           <w:szCs w:val="28"/>
-          <w:lang w:val="de-DE"/>
+          <w:lang w:val="de-CH"/>
         </w:rPr>
       </w:pPr>
       <w:r>
@@ -43,7 +36,224 @@
           <w:color w:val="000000"/>
           <w:sz w:val="28"/>
           <w:szCs w:val="28"/>
-          <w:lang w:val="de-DE"/>
+          <w:lang w:val="de-CH"/>
+        </w:rPr>
+        <w:t>Technische Umsetzung</w:t>
+      </w:r>
+    </w:p>
+    <w:p>
+      <w:pPr>
+        <w:rPr>
+          <w:rFonts w:ascii="LMSans10-Bold" w:hAnsi="LMSans10-Bold"/>
+          <w:b/>
+          <w:bCs/>
+          <w:color w:val="000000"/>
+          <w:sz w:val="28"/>
+          <w:szCs w:val="28"/>
+          <w:lang w:val="de-CH"/>
+        </w:rPr>
+      </w:pPr>
+      <w:r>
+        <w:rPr>
+          <w:rFonts w:ascii="LMSans10-Bold" w:hAnsi="LMSans10-Bold"/>
+          <w:b/>
+          <w:bCs/>
+          <w:color w:val="000000"/>
+          <w:sz w:val="28"/>
+          <w:szCs w:val="28"/>
+          <w:lang w:val="de-CH"/>
+        </w:rPr>
+        <w:t>Unter welchem Kontext wird mHealth in die eHealth Suisse Strategie einbezogen?</w:t>
+      </w:r>
+    </w:p>
+    <w:p>
+      <w:pPr>
+        <w:rPr>
+          <w:lang w:val="de-CH"/>
+        </w:rPr>
+      </w:pPr>
+      <w:r>
+        <w:rPr>
+          <w:lang w:val="de-CH"/>
+        </w:rPr>
+        <w:t xml:space="preserve">Mobile Health ist ein Subprojekt in starker Abhängigkeit von der eHealth Strategie. Endgeräte dienen dabei als Datenressourcen </w:t>
+      </w:r>
+      <w:r>
+        <w:rPr>
+          <w:lang w:val="de-CH"/>
+        </w:rPr>
+        <w:t>für das ePD</w:t>
+      </w:r>
+      <w:r>
+        <w:rPr>
+          <w:lang w:val="de-CH"/>
+        </w:rPr>
+        <w:t xml:space="preserve"> im zweiten Gesundheitsmarkt</w:t>
+      </w:r>
+      <w:r>
+        <w:rPr>
+          <w:lang w:val="de-CH"/>
+        </w:rPr>
+        <w:t>. Es muss dabei jedoch eine klare Unterscheidung zwischen dem e</w:t>
+      </w:r>
+      <w:r>
+        <w:rPr>
+          <w:lang w:val="de-CH"/>
+        </w:rPr>
+        <w:t xml:space="preserve">PD </w:t>
+      </w:r>
+      <w:r>
+        <w:rPr>
+          <w:lang w:val="de-CH"/>
+        </w:rPr>
+        <w:t xml:space="preserve">und persönlichen Gesundheitsdossiers </w:t>
+      </w:r>
+      <w:r>
+        <w:rPr>
+          <w:lang w:val="de-CH"/>
+        </w:rPr>
+        <w:t>gemacht werden. Das ePD ist nach GDK ein Sekundärsystem, dass Verlinkungen zu behandlungsrelevante Informationen nach Ermessen des Facharztes und unter Einwilligung des Patienten speichert und die Zugriffe steuert. Ein persönliches Gesundheitsdossier ist wiederum eine Plattform welches in erster Linie Vital- und Gesundheits</w:t>
+      </w:r>
+      <w:r>
+        <w:rPr>
+          <w:lang w:val="de-CH"/>
+        </w:rPr>
+        <w:t>daten ohne direkte</w:t>
+      </w:r>
+      <w:r>
+        <w:rPr>
+          <w:lang w:val="de-CH"/>
+        </w:rPr>
+        <w:t xml:space="preserve"> medizinischen </w:t>
+      </w:r>
+      <w:r>
+        <w:rPr>
+          <w:lang w:val="de-CH"/>
+        </w:rPr>
+        <w:t>Beziehung</w:t>
+      </w:r>
+      <w:r>
+        <w:rPr>
+          <w:lang w:val="de-CH"/>
+        </w:rPr>
+        <w:t xml:space="preserve"> zu einer Behandlung veranschaulicht. Es können bei Bedarf Schnittstellen zwischen dem ePD und dem persönlichen Gesundheitsdossier gebildet werden, jedoch </w:t>
+      </w:r>
+      <w:r>
+        <w:rPr>
+          <w:lang w:val="de-CH"/>
+        </w:rPr>
+        <w:t>nur wenn der Patient dies möchte und die gesammelten Daten für eine Behandlung relevant sind. Das persönliche Gesundheitsdossier liegt primär im Interesse der Versicherer, wobei das ePD ausschliesslich von GFPs und teilweise von Patienten genutzt wird.</w:t>
+      </w:r>
+      <w:r>
+        <w:rPr>
+          <w:lang w:val="de-CH"/>
+        </w:rPr>
+        <w:t xml:space="preserve"> Anwendungsfälle, bei denen der Patient durch eine Applikation behandlungsspezifische Daten eingibt basieren meist auf chronischen Erkrankungen wie Diabetes und Adipositas, wobei auch die Möglichkeit zur Medikationsunterstützung oder einem Schmerztagebuch gegeben ist.</w:t>
+      </w:r>
+    </w:p>
+    <w:p>
+      <w:pPr>
+        <w:rPr>
+          <w:lang w:val="de-CH"/>
+        </w:rPr>
+      </w:pPr>
+      <w:r>
+        <w:rPr>
+          <w:noProof/>
+          <w:lang w:eastAsia="en-GB"/>
+        </w:rPr>
+        <w:drawing>
+          <wp:inline distT="0" distB="0" distL="0" distR="0" wp14:anchorId="20C96900" wp14:editId="3E3A4AED">
+            <wp:extent cx="5760720" cy="2627630"/>
+            <wp:effectExtent l="0" t="0" r="0" b="1270"/>
+            <wp:docPr id="1" name="Picture 1"/>
+            <wp:cNvGraphicFramePr>
+              <a:graphicFrameLocks xmlns:a="http://schemas.openxmlformats.org/drawingml/2006/main" noChangeAspect="1"/>
+            </wp:cNvGraphicFramePr>
+            <a:graphic xmlns:a="http://schemas.openxmlformats.org/drawingml/2006/main">
+              <a:graphicData uri="http://schemas.openxmlformats.org/drawingml/2006/picture">
+                <pic:pic xmlns:pic="http://schemas.openxmlformats.org/drawingml/2006/picture">
+                  <pic:nvPicPr>
+                    <pic:cNvPr id="1" name=""/>
+                    <pic:cNvPicPr/>
+                  </pic:nvPicPr>
+                  <pic:blipFill>
+                    <a:blip r:embed="rId4"/>
+                    <a:stretch>
+                      <a:fillRect/>
+                    </a:stretch>
+                  </pic:blipFill>
+                  <pic:spPr>
+                    <a:xfrm>
+                      <a:off x="0" y="0"/>
+                      <a:ext cx="5760720" cy="2627630"/>
+                    </a:xfrm>
+                    <a:prstGeom prst="rect">
+                      <a:avLst/>
+                    </a:prstGeom>
+                  </pic:spPr>
+                </pic:pic>
+              </a:graphicData>
+            </a:graphic>
+          </wp:inline>
+        </w:drawing>
+      </w:r>
+    </w:p>
+    <w:p>
+      <w:pPr>
+        <w:rPr>
+          <w:lang w:val="de-CH"/>
+        </w:rPr>
+      </w:pPr>
+      <w:r>
+        <w:rPr>
+          <w:lang w:val="de-CH"/>
+        </w:rPr>
+        <w:t>Konzeptpapier+Patientenseitige Daten, Seite 21</w:t>
+      </w:r>
+    </w:p>
+    <w:p>
+      <w:pPr>
+        <w:rPr>
+          <w:lang w:val="de-CH"/>
+        </w:rPr>
+      </w:pPr>
+      <w:r>
+        <w:rPr>
+          <w:lang w:val="de-CH"/>
+        </w:rPr>
+        <w:t xml:space="preserve">Der Kontext zwischen m- und eHealth besteht aus der gemeinsamen Gesetzesgrundlage und der für beide Systeme essentiellen Schnittstelle durch das ePD. </w:t>
+      </w:r>
+      <w:r>
+        <w:rPr>
+          <w:lang w:val="de-CH"/>
+        </w:rPr>
+        <w:t>Die Rolle, welche mHealth in der aktuellen Strategie einnimmt wird in den nächsten Jahren stark an Bedeutung gewinnen, sobald die Gesundheitspolitischen des Bundesrates 2020 umgesetzt wurden und das ePD flächendeckend verwendet wird.</w:t>
+      </w:r>
+      <w:bookmarkStart w:id="0" w:name="_GoBack"/>
+      <w:bookmarkEnd w:id="0"/>
+    </w:p>
+    <w:p>
+      <w:pPr>
+        <w:rPr>
+          <w:rFonts w:ascii="LMSans10-Bold" w:hAnsi="LMSans10-Bold"/>
+          <w:b/>
+          <w:bCs/>
+          <w:color w:val="000000"/>
+          <w:sz w:val="28"/>
+          <w:szCs w:val="28"/>
+          <w:lang w:val="de-CH"/>
+        </w:rPr>
+      </w:pPr>
+      <w:r>
+        <w:rPr>
+          <w:rFonts w:ascii="LMSans10-Bold" w:hAnsi="LMSans10-Bold"/>
+          <w:b/>
+          <w:bCs/>
+          <w:color w:val="000000"/>
+          <w:sz w:val="28"/>
+          <w:szCs w:val="28"/>
+          <w:lang w:val="de-CH"/>
         </w:rPr>
         <w:t>5.2 Health-Apps unter kritischen Augen - Wie gross ist der Nutzen</w:t>
       </w:r>
@@ -53,7 +263,7 @@
           <w:color w:val="000000"/>
           <w:sz w:val="28"/>
           <w:szCs w:val="28"/>
-          <w:lang w:val="de-DE"/>
+          <w:lang w:val="de-CH"/>
         </w:rPr>
         <w:br/>
       </w:r>
@@ -65,7 +275,7 @@
           <w:color w:val="000000"/>
           <w:sz w:val="28"/>
           <w:szCs w:val="28"/>
-          <w:lang w:val="de-DE"/>
+          <w:lang w:val="de-CH"/>
         </w:rPr>
         <w:t xml:space="preserve">von </w:t>
       </w:r>
@@ -77,7 +287,7 @@
           <w:color w:val="000000"/>
           <w:sz w:val="28"/>
           <w:szCs w:val="28"/>
-          <w:lang w:val="de-DE"/>
+          <w:lang w:val="de-CH"/>
         </w:rPr>
         <w:t>gesundheitsfördernder Apps</w:t>
       </w:r>
@@ -89,7 +299,7 @@
           <w:color w:val="000000"/>
           <w:sz w:val="28"/>
           <w:szCs w:val="28"/>
-          <w:lang w:val="de-DE"/>
+          <w:lang w:val="de-CH"/>
         </w:rPr>
         <w:t xml:space="preserve"> im Alltag?</w:t>
       </w:r>
@@ -97,91 +307,117 @@
     <w:p>
       <w:pPr>
         <w:rPr>
-          <w:lang w:val="de-DE"/>
-        </w:rPr>
-      </w:pPr>
-    </w:p>
-    <w:p>
-      <w:pPr>
-        <w:rPr>
-          <w:lang w:val="de-DE"/>
-        </w:rPr>
-      </w:pPr>
-    </w:p>
-    <w:p>
-      <w:pPr>
-        <w:rPr>
-          <w:lang w:val="de-DE"/>
-        </w:rPr>
-      </w:pPr>
-      <w:r>
-        <w:rPr>
-          <w:lang w:val="de-DE"/>
-        </w:rPr>
-        <w:t xml:space="preserve">Mobile Health-Apps können genutzt werden, um gesundheitlich relevante Daten zu messen oder diese zu erfassen. </w:t>
-      </w:r>
-      <w:r>
-        <w:rPr>
-          <w:lang w:val="de-DE"/>
-        </w:rPr>
-        <w:t xml:space="preserve">Der Vertreiber einer Applikation ist nach Art. 35 im KVG kein Leistungserbringer und unterliegt deswegen nur den allgemeinen gesetzlichen Bestimmungen. Aufgrund dieser gesetzlichen Ausgangslage, können Leistungserbringer und Versicherer unter Berücksichtigung der nötigen Zertifizierungen und Verantwortungsbereichen autonom entscheiden, ob sie eine App </w:t>
-      </w:r>
-      <w:r>
-        <w:rPr>
-          <w:lang w:val="de-DE"/>
-        </w:rPr>
-        <w:t>anerkennen</w:t>
-      </w:r>
-      <w:r>
-        <w:rPr>
-          <w:lang w:val="de-DE"/>
-        </w:rPr>
-        <w:t xml:space="preserve"> m</w:t>
-      </w:r>
-      <w:r>
-        <w:rPr>
-          <w:lang w:val="de-DE"/>
-        </w:rPr>
-        <w:t xml:space="preserve">öchten. </w:t>
-      </w:r>
-    </w:p>
-    <w:p>
-      <w:pPr>
-        <w:rPr>
-          <w:lang w:val="de-DE"/>
-        </w:rPr>
-      </w:pPr>
-    </w:p>
-    <w:p>
-      <w:pPr>
-        <w:rPr>
-          <w:lang w:val="de-DE"/>
-        </w:rPr>
-      </w:pPr>
-    </w:p>
-    <w:p>
-      <w:pPr>
-        <w:rPr>
-          <w:lang w:val="de-DE"/>
-        </w:rPr>
-      </w:pPr>
-      <w:r>
-        <w:rPr>
-          <w:lang w:val="de-DE"/>
+          <w:lang w:val="de-CH"/>
+        </w:rPr>
+      </w:pPr>
+      <w:r>
+        <w:rPr>
+          <w:lang w:val="de-CH"/>
         </w:rPr>
         <w:t xml:space="preserve">Die Mehrheit der mobilen Health-Anwendungen richtet sich an gesunde Menschen, im Bereich der Gesundheitsförderung und Prävention. </w:t>
       </w:r>
       <w:r>
         <w:rPr>
-          <w:lang w:val="de-DE"/>
-        </w:rPr>
-        <w:t xml:space="preserve">Die Anzahl Applikationen, welche in medizinisch relevanten Prozessen genutzt werden darf, macht nur einen kleinen Teil aus.  </w:t>
-      </w:r>
-      <w:r>
-        <w:rPr>
-          <w:lang w:val="de-DE"/>
+          <w:lang w:val="de-CH"/>
+        </w:rPr>
+        <w:t xml:space="preserve">Die Anzahl Applikationen, welche in medizinisch relevanten </w:t>
+      </w:r>
+      <w:r>
+        <w:rPr>
+          <w:lang w:val="de-CH"/>
+        </w:rPr>
+        <w:lastRenderedPageBreak/>
+        <w:t xml:space="preserve">Prozessen genutzt werden darf, </w:t>
+      </w:r>
+      <w:r>
+        <w:rPr>
+          <w:lang w:val="de-CH"/>
+        </w:rPr>
+        <w:t>entspricht nur einer kleinen Minderheit</w:t>
+      </w:r>
+      <w:r>
+        <w:rPr>
+          <w:lang w:val="de-CH"/>
+        </w:rPr>
+        <w:t xml:space="preserve">.  </w:t>
+      </w:r>
+      <w:r>
+        <w:rPr>
+          <w:lang w:val="de-CH"/>
         </w:rPr>
         <w:t xml:space="preserve">(Studie_VV_Digital-Health-Anwendungen, Seite 58). </w:t>
+      </w:r>
+      <w:r>
+        <w:rPr>
+          <w:lang w:val="de-CH"/>
+        </w:rPr>
+        <w:t xml:space="preserve">In der Schweiz fehlt es bislang an Evidenznachweisen für </w:t>
+      </w:r>
+      <w:r>
+        <w:rPr>
+          <w:lang w:val="de-CH"/>
+        </w:rPr>
+        <w:t>mHealth Applikationen, jedoch können Studien welche in</w:t>
+      </w:r>
+      <w:r>
+        <w:rPr>
+          <w:lang w:val="de-CH"/>
+        </w:rPr>
+        <w:t xml:space="preserve"> anderen Ländern durchgeführt wu</w:t>
+      </w:r>
+      <w:r>
+        <w:rPr>
+          <w:lang w:val="de-CH"/>
+        </w:rPr>
+        <w:t>rden als Anhaltpunkt</w:t>
+      </w:r>
+      <w:r>
+        <w:rPr>
+          <w:lang w:val="de-CH"/>
+        </w:rPr>
+        <w:t>e</w:t>
+      </w:r>
+      <w:r>
+        <w:rPr>
+          <w:lang w:val="de-CH"/>
+        </w:rPr>
+        <w:t xml:space="preserve"> betrachtet werden. Es fehlt an einem nationalen Pilotprojekt, welches unter den landesspezifischen Gesetzgebungen im eigenen Gesu</w:t>
+      </w:r>
+      <w:r>
+        <w:rPr>
+          <w:lang w:val="de-CH"/>
+        </w:rPr>
+        <w:t xml:space="preserve">ndheitswesen durchgeführt wird. </w:t>
+      </w:r>
+      <w:r>
+        <w:rPr>
+          <w:lang w:val="de-CH"/>
+        </w:rPr>
+        <w:t>In der Praxis werden zurzeit als Ist-Situation oftmals Untersuchungen redundant durchgeführt und die gesammelten Vital-Daten des Patienten bestenfalls als zusätzliche Informationsquelle i</w:t>
+      </w:r>
+      <w:r>
+        <w:rPr>
+          <w:lang w:val="de-CH"/>
+        </w:rPr>
+        <w:t>n Betracht gezogen</w:t>
+      </w:r>
+      <w:r>
+        <w:rPr>
+          <w:lang w:val="de-CH"/>
+        </w:rPr>
+        <w:t>. Versicherer wie die CSS berücksichtigen und entlohnen gesammelte Daten von Versicherten, jedoch kann man bei den Bedingungen nicht von finanziellen Anreizen sprechen.</w:t>
+      </w:r>
+      <w:r>
+        <w:rPr>
+          <w:lang w:val="de-CH"/>
+        </w:rPr>
+        <w:t xml:space="preserve"> Die Nutzung von mHealth-Apps basiert bisher auf der persönlichen Motivation und Interesse, der Mehrwert hält sich dabei stark in Gre</w:t>
+      </w:r>
+      <w:r>
+        <w:rPr>
+          <w:lang w:val="de-CH"/>
+        </w:rPr>
+        <w:t>nzen. Die Voraussetzungen für ein Pilotprojekt mit signifikantem Output müsste eine Kopplung von mHealth und ePD erfüllen, sowie mehrere medizinische Leistungserbringer und Versicherer müssten an dem Pilotprojekt teilnehmen.</w:t>
       </w:r>
     </w:p>
     <w:p>
@@ -193,7 +429,33 @@
           <w:color w:val="000000"/>
           <w:sz w:val="28"/>
           <w:szCs w:val="28"/>
-          <w:lang w:val="de-DE"/>
+          <w:lang w:val="de-CH"/>
+        </w:rPr>
+      </w:pPr>
+      <w:r>
+        <w:rPr>
+          <w:rFonts w:ascii="LMSans10-Bold" w:hAnsi="LMSans10-Bold"/>
+          <w:b/>
+          <w:bCs/>
+          <w:color w:val="000000"/>
+          <w:sz w:val="28"/>
+          <w:szCs w:val="28"/>
+          <w:highlight w:val="yellow"/>
+          <w:lang w:val="de-CH"/>
+        </w:rPr>
+        <w:t>Anlehnung Studie im Ausland</w:t>
+      </w:r>
+    </w:p>
+    <w:p>
+      <w:pPr>
+        <w:rPr>
+          <w:rFonts w:ascii="LMSans10-Bold" w:hAnsi="LMSans10-Bold"/>
+          <w:b/>
+          <w:bCs/>
+          <w:color w:val="000000"/>
+          <w:sz w:val="28"/>
+          <w:szCs w:val="28"/>
+          <w:lang w:val="de-CH"/>
         </w:rPr>
       </w:pPr>
       <w:r>
@@ -202,7 +464,7 @@
           <w:color w:val="000000"/>
           <w:sz w:val="20"/>
           <w:szCs w:val="20"/>
-          <w:lang w:val="de-DE"/>
+          <w:lang w:val="de-CH"/>
         </w:rPr>
         <w:br/>
       </w:r>
@@ -214,19 +476,9 @@
           <w:color w:val="000000"/>
           <w:sz w:val="28"/>
           <w:szCs w:val="28"/>
-          <w:lang w:val="de-DE"/>
-        </w:rPr>
-        <w:t>5.3 Wie können Health-Apps den Patient Empowerment Trend</w:t>
-      </w:r>
-      <w:r>
-        <w:rPr>
-          <w:rFonts w:ascii="LMSans10-Bold" w:hAnsi="LMSans10-Bold"/>
-          <w:color w:val="000000"/>
-          <w:sz w:val="28"/>
-          <w:szCs w:val="28"/>
-          <w:lang w:val="de-DE"/>
-        </w:rPr>
-        <w:br/>
+          <w:lang w:val="de-CH"/>
+        </w:rPr>
+        <w:t>5.3 Wie können Health-Apps d</w:t>
       </w:r>
       <w:r>
         <w:rPr>
@@ -236,115 +488,835 @@
           <w:color w:val="000000"/>
           <w:sz w:val="28"/>
           <w:szCs w:val="28"/>
-          <w:lang w:val="de-DE"/>
-        </w:rPr>
-        <w:t>unterstützen?</w:t>
-      </w:r>
-    </w:p>
-    <w:p>
-      <w:pPr>
-        <w:rPr>
-          <w:lang w:val="de-DE"/>
-        </w:rPr>
-      </w:pPr>
-      <w:r>
-        <w:rPr>
-          <w:lang w:val="de-DE"/>
-        </w:rPr>
-        <w:t xml:space="preserve">Die </w:t>
-      </w:r>
-      <w:r>
-        <w:rPr>
-          <w:lang w:val="de-DE"/>
+          <w:lang w:val="de-CH"/>
+        </w:rPr>
+        <w:t xml:space="preserve">as </w:t>
+      </w:r>
+      <w:r>
+        <w:rPr>
+          <w:rFonts w:ascii="LMSans10-Bold" w:hAnsi="LMSans10-Bold"/>
+          <w:b/>
+          <w:bCs/>
+          <w:color w:val="000000"/>
+          <w:sz w:val="28"/>
+          <w:szCs w:val="28"/>
+          <w:lang w:val="de-CH"/>
+        </w:rPr>
+        <w:t>Patient Empowerment unterstützen?</w:t>
+      </w:r>
+    </w:p>
+    <w:p>
+      <w:pPr>
+        <w:rPr>
+          <w:lang w:val="de-CH"/>
+        </w:rPr>
+      </w:pPr>
+      <w:r>
+        <w:rPr>
+          <w:lang w:val="de-CH"/>
+        </w:rPr>
+        <w:t xml:space="preserve">Zwischen Patient Empowerment und mobile Health hat sich in den letzten Jahren </w:t>
+      </w:r>
+      <w:r>
+        <w:rPr>
+          <w:lang w:val="de-CH"/>
+        </w:rPr>
+        <w:t xml:space="preserve">durch den Fortschritt im Bereich der mobilen, elektronischen Geräte </w:t>
+      </w:r>
+      <w:r>
+        <w:rPr>
+          <w:lang w:val="de-CH"/>
+        </w:rPr>
+        <w:t>eine starke Dependenz entwickelt. Das Smartphone dient dabei als Display, Kommunikationsmedium und teilweise als Sensor</w:t>
+      </w:r>
+      <w:r>
+        <w:rPr>
+          <w:lang w:val="de-CH"/>
+        </w:rPr>
+        <w:t xml:space="preserve">, wodurch sich Chancen und ein enormes Potenzial für Leistungserbringer, Koordinationsstellen und für die gesamte Gesundheit </w:t>
+      </w:r>
+      <w:r>
+        <w:rPr>
+          <w:lang w:val="de-CH"/>
+        </w:rPr>
+        <w:t>eröffnen.</w:t>
+      </w:r>
+      <w:r>
+        <w:rPr>
+          <w:lang w:val="de-CH"/>
+        </w:rPr>
+        <w:t xml:space="preserve"> Diese neuen Möglichkeiten bieten dem Gesundheitswesen Schweiz eine mögliche Teillösung/Verbesserung für die Kosteneindämmung, Behandlungseffizienz und Prävention.</w:t>
+      </w:r>
+    </w:p>
+    <w:p>
+      <w:pPr>
+        <w:rPr>
+          <w:lang w:val="de-CH"/>
+        </w:rPr>
+      </w:pPr>
+      <w:r>
+        <w:rPr>
+          <w:lang w:val="de-CH"/>
+        </w:rPr>
+        <w:t>Das</w:t>
+      </w:r>
+      <w:r>
+        <w:rPr>
+          <w:lang w:val="de-CH"/>
+        </w:rPr>
+        <w:t xml:space="preserve"> </w:t>
+      </w:r>
+      <w:r>
+        <w:rPr>
+          <w:lang w:val="de-CH"/>
         </w:rPr>
         <w:t>Koordinationsorgan</w:t>
       </w:r>
       <w:r>
         <w:rPr>
-          <w:lang w:val="de-DE"/>
+          <w:lang w:val="de-CH"/>
         </w:rPr>
         <w:t xml:space="preserve"> eHealth Suisse sieht vor, zukünftig Daten welche von mobilen Geräten generiert und </w:t>
       </w:r>
       <w:r>
         <w:rPr>
-          <w:lang w:val="de-DE"/>
+          <w:lang w:val="de-CH"/>
         </w:rPr>
         <w:t>von Gesundheitsapps bezogen werden in das elektronische Patientendossier einzubinden. D</w:t>
       </w:r>
       <w:r>
         <w:rPr>
-          <w:lang w:val="de-DE"/>
+          <w:lang w:val="de-CH"/>
         </w:rPr>
         <w:t>as</w:t>
       </w:r>
       <w:r>
         <w:rPr>
-          <w:lang w:val="de-DE"/>
+          <w:lang w:val="de-CH"/>
         </w:rPr>
         <w:t xml:space="preserve"> Erfass</w:t>
       </w:r>
       <w:r>
         <w:rPr>
-          <w:lang w:val="de-DE"/>
+          <w:lang w:val="de-CH"/>
         </w:rPr>
         <w:t>en</w:t>
       </w:r>
       <w:r>
         <w:rPr>
-          <w:lang w:val="de-DE"/>
+          <w:lang w:val="de-CH"/>
         </w:rPr>
         <w:t xml:space="preserve"> </w:t>
       </w:r>
       <w:r>
         <w:rPr>
-          <w:lang w:val="de-DE"/>
+          <w:lang w:val="de-CH"/>
         </w:rPr>
         <w:t xml:space="preserve">und Auswerten </w:t>
       </w:r>
       <w:r>
         <w:rPr>
-          <w:lang w:val="de-DE"/>
+          <w:lang w:val="de-CH"/>
         </w:rPr>
         <w:t>von Daten via Smartphone oder externen Sensoren fällt</w:t>
       </w:r>
       <w:r>
         <w:rPr>
-          <w:lang w:val="de-DE"/>
+          <w:lang w:val="de-CH"/>
         </w:rPr>
         <w:t xml:space="preserve"> aus Zertifizierungsgründen</w:t>
       </w:r>
       <w:r>
         <w:rPr>
-          <w:lang w:val="de-DE"/>
+          <w:lang w:val="de-CH"/>
         </w:rPr>
         <w:t xml:space="preserve"> primär in d</w:t>
       </w:r>
       <w:r>
         <w:rPr>
-          <w:lang w:val="de-DE"/>
+          <w:lang w:val="de-CH"/>
         </w:rPr>
         <w:t xml:space="preserve">en Wellness / Fitness-Bereich, weil </w:t>
       </w:r>
       <w:r>
         <w:rPr>
-          <w:lang w:val="de-DE"/>
-        </w:rPr>
-        <w:t>die Messmethoden und Softwareanwendungen nicht als medizinisch</w:t>
-      </w:r>
-      <w:r>
-        <w:rPr>
-          <w:lang w:val="de-DE"/>
-        </w:rPr>
-        <w:t xml:space="preserve"> relevant</w:t>
-      </w:r>
-      <w:bookmarkStart w:id="0" w:name="_GoBack"/>
-      <w:bookmarkEnd w:id="0"/>
-      <w:r>
-        <w:rPr>
-          <w:lang w:val="de-DE"/>
-        </w:rPr>
-        <w:t xml:space="preserve"> gelten.</w:t>
-      </w:r>
+          <w:lang w:val="de-CH"/>
+        </w:rPr>
+        <w:t xml:space="preserve">die Messmethoden und Softwareanwendungen nicht als </w:t>
+      </w:r>
+    </w:p>
+    <w:p>
+      <w:pPr>
+        <w:rPr>
+          <w:lang w:val="de-CH"/>
+        </w:rPr>
+      </w:pPr>
+      <w:r>
+        <w:rPr>
+          <w:lang w:val="de-CH"/>
+        </w:rPr>
+        <w:t>präzise</w:t>
+      </w:r>
+      <w:r>
+        <w:rPr>
+          <w:lang w:val="de-CH"/>
+        </w:rPr>
+        <w:t xml:space="preserve"> genug für eine </w:t>
+      </w:r>
+      <w:r>
+        <w:rPr>
+          <w:lang w:val="de-CH"/>
+        </w:rPr>
+        <w:t>medizinisch</w:t>
+      </w:r>
+      <w:r>
+        <w:rPr>
+          <w:lang w:val="de-CH"/>
+        </w:rPr>
+        <w:t>e</w:t>
+      </w:r>
+      <w:r>
+        <w:rPr>
+          <w:lang w:val="de-CH"/>
+        </w:rPr>
+        <w:t xml:space="preserve"> </w:t>
+      </w:r>
+      <w:r>
+        <w:rPr>
+          <w:lang w:val="de-CH"/>
+        </w:rPr>
+        <w:t>R</w:t>
+      </w:r>
+      <w:r>
+        <w:rPr>
+          <w:lang w:val="de-CH"/>
+        </w:rPr>
+        <w:t>elevan</w:t>
+      </w:r>
+      <w:r>
+        <w:rPr>
+          <w:lang w:val="de-CH"/>
+        </w:rPr>
+        <w:t>z</w:t>
+      </w:r>
+      <w:r>
+        <w:rPr>
+          <w:lang w:val="de-CH"/>
+        </w:rPr>
+        <w:t xml:space="preserve"> </w:t>
+      </w:r>
+      <w:r>
+        <w:rPr>
+          <w:lang w:val="de-CH"/>
+        </w:rPr>
+        <w:t>betrachtet werden</w:t>
+      </w:r>
+      <w:r>
+        <w:rPr>
+          <w:lang w:val="de-CH"/>
+        </w:rPr>
+        <w:t>.</w:t>
+      </w:r>
+      <w:r>
+        <w:rPr>
+          <w:lang w:val="de-CH"/>
+        </w:rPr>
+        <w:t xml:space="preserve"> In der Patie</w:t>
+      </w:r>
+      <w:r>
+        <w:rPr>
+          <w:lang w:val="de-CH"/>
+        </w:rPr>
+        <w:t>nt Empowerment-Bewegung soll den</w:t>
+      </w:r>
+      <w:r>
+        <w:rPr>
+          <w:lang w:val="de-CH"/>
+        </w:rPr>
+        <w:t xml:space="preserve"> Bürger</w:t>
+      </w:r>
+      <w:r>
+        <w:rPr>
+          <w:lang w:val="de-CH"/>
+        </w:rPr>
+        <w:t>n</w:t>
+      </w:r>
+      <w:r>
+        <w:rPr>
+          <w:lang w:val="de-CH"/>
+        </w:rPr>
+        <w:t xml:space="preserve"> im Bereich des zweiten Gesundheitsmarktes mehr Verantwortung zugesprochen werden. Mobile Health Lösungen dienen in erster Linie dem Zweck, die körperliche Affinität des Bürgers zu fördern und ihn</w:t>
+      </w:r>
+      <w:r>
+        <w:rPr>
+          <w:lang w:val="de-CH"/>
+        </w:rPr>
+        <w:t xml:space="preserve"> dazu zu ermutigen</w:t>
+      </w:r>
+      <w:r>
+        <w:rPr>
+          <w:lang w:val="de-CH"/>
+        </w:rPr>
+        <w:t xml:space="preserve"> mehr für seine Gesundheit zu tun. Zudem ist </w:t>
+      </w:r>
+      <w:r>
+        <w:rPr>
+          <w:lang w:val="de-CH"/>
+        </w:rPr>
+        <w:t>erwiesen,</w:t>
+      </w:r>
+      <w:r>
+        <w:rPr>
+          <w:lang w:val="de-CH"/>
+        </w:rPr>
+        <w:t xml:space="preserve"> dass die Nutzung von Apps bei einer </w:t>
+      </w:r>
+      <w:r>
+        <w:rPr>
+          <w:lang w:val="de-CH"/>
+        </w:rPr>
+        <w:t>COPD-</w:t>
+      </w:r>
+      <w:r>
+        <w:rPr>
+          <w:lang w:val="de-CH"/>
+        </w:rPr>
+        <w:t>Therapie zu einer tieferen Rehospitalisierungsrate füh</w:t>
+      </w:r>
+      <w:r>
+        <w:rPr>
+          <w:lang w:val="de-CH"/>
+        </w:rPr>
+        <w:t>rt. Trotz des immensen Potenzials von mHealth-Apps, muss berücksichtig werden, dass bei der eigentlichen Zielgruppe,</w:t>
+      </w:r>
+      <w:r>
+        <w:rPr>
+          <w:lang w:val="de-CH"/>
+        </w:rPr>
+        <w:t xml:space="preserve"> der Geriatrie,</w:t>
+      </w:r>
+      <w:r>
+        <w:rPr>
+          <w:lang w:val="de-CH"/>
+        </w:rPr>
+        <w:t xml:space="preserve"> welche statistisch gesehen die höchsten gesundheitlichen Kosten verursacht die Akzeptanz noch sehr begrenzt ist. </w:t>
+      </w:r>
+      <w:r>
+        <w:rPr>
+          <w:lang w:val="de-CH"/>
+        </w:rPr>
+        <w:t xml:space="preserve">Die mangelnde Akzeptanz ist auf die schwierige Bedienung und teilweise auch auf die konservative Einstellung, bezüglich neuen Medien zurückzuführen. Bei </w:t>
+      </w:r>
+      <w:r>
+        <w:rPr>
+          <w:lang w:val="de-CH"/>
+        </w:rPr>
+        <w:t xml:space="preserve">chronischen Erkrankungen, wie auch in der Prävention leistet die Benutzung von Apps einen erheblichen Beitrag zur Verbesserung der gesundheitlichen Leistungserbringung. </w:t>
+      </w:r>
+      <w:r>
+        <w:rPr>
+          <w:lang w:val="de-CH"/>
+        </w:rPr>
+        <w:t>Ein Beispiel für die Anwendung von mHealth bei Therapien und Sammlung von ersten Erfahrungen, ist die</w:t>
+      </w:r>
+      <w:r>
+        <w:rPr>
+          <w:lang w:val="de-CH"/>
+        </w:rPr>
+        <w:t xml:space="preserve"> diplomierte Ernährungsberateri</w:t>
+      </w:r>
+      <w:r>
+        <w:rPr>
+          <w:lang w:val="de-CH"/>
+        </w:rPr>
+        <w:t xml:space="preserve">n Kirsten Scheuer, welche </w:t>
+      </w:r>
+      <w:r>
+        <w:rPr>
+          <w:lang w:val="de-CH"/>
+        </w:rPr>
+        <w:t>die App Oviva als mögliche</w:t>
+      </w:r>
+      <w:r>
+        <w:rPr>
+          <w:lang w:val="de-CH"/>
+        </w:rPr>
+        <w:t xml:space="preserve"> Behandlungshilfe für Klienten</w:t>
+      </w:r>
+      <w:r>
+        <w:rPr>
+          <w:lang w:val="de-CH"/>
+        </w:rPr>
+        <w:t xml:space="preserve"> verwendet.</w:t>
+      </w:r>
+      <w:r>
+        <w:rPr>
+          <w:lang w:val="de-CH"/>
+        </w:rPr>
+        <w:t xml:space="preserve"> Ihr Fazit für die Nutzung von mHealth ist behandlungsspezifisch </w:t>
+      </w:r>
+      <w:r>
+        <w:rPr>
+          <w:lang w:val="de-CH"/>
+        </w:rPr>
+        <w:t>bei Adipositas</w:t>
+      </w:r>
+      <w:r>
+        <w:rPr>
+          <w:lang w:val="de-CH"/>
+        </w:rPr>
+        <w:t>-</w:t>
+      </w:r>
+      <w:r>
+        <w:rPr>
+          <w:lang w:val="de-CH"/>
+        </w:rPr>
+        <w:t xml:space="preserve"> oder Diabetes</w:t>
+      </w:r>
+      <w:r>
+        <w:rPr>
+          <w:lang w:val="de-CH"/>
+        </w:rPr>
+        <w:t>-Fällen</w:t>
+      </w:r>
+      <w:r>
+        <w:rPr>
+          <w:lang w:val="de-CH"/>
+        </w:rPr>
+        <w:t xml:space="preserve"> </w:t>
+      </w:r>
+      <w:r>
+        <w:rPr>
+          <w:lang w:val="de-CH"/>
+        </w:rPr>
+        <w:t xml:space="preserve">positiv, sofern die Leistungserfassung </w:t>
+      </w:r>
+      <w:r>
+        <w:rPr>
+          <w:lang w:val="de-CH"/>
+        </w:rPr>
+        <w:t xml:space="preserve">respektive Leistungsabrechnung </w:t>
+      </w:r>
+      <w:r>
+        <w:rPr>
+          <w:lang w:val="de-CH"/>
+        </w:rPr>
+        <w:t>gewährleistet ist.</w:t>
+      </w:r>
+    </w:p>
+    <w:p>
+      <w:pPr>
+        <w:rPr>
+          <w:lang w:val="de-CH"/>
+        </w:rPr>
+      </w:pPr>
+      <w:r>
+        <w:rPr>
+          <w:lang w:val="de-CH"/>
+        </w:rPr>
+        <w:t>Die Hint AG hat im Jahr 2015 ein Konzept zur patientenseitigen Datenerfassung für das ePD im Auftrag von eHealth Suisse erarbeitet. Das Dokument beinhaltet Problemstellung</w:t>
+      </w:r>
+      <w:r>
+        <w:rPr>
+          <w:lang w:val="de-CH"/>
+        </w:rPr>
+        <w:t>en</w:t>
+      </w:r>
+      <w:r>
+        <w:rPr>
+          <w:lang w:val="de-CH"/>
+        </w:rPr>
+        <w:t xml:space="preserve"> der </w:t>
+      </w:r>
+      <w:r>
+        <w:rPr>
+          <w:lang w:val="de-CH"/>
+        </w:rPr>
+        <w:lastRenderedPageBreak/>
+        <w:t>Formatkonformität</w:t>
+      </w:r>
+      <w:r>
+        <w:rPr>
+          <w:lang w:val="de-CH"/>
+        </w:rPr>
+        <w:t xml:space="preserve"> und Sicherheitsrichtlinien, sowie mögliche Lösungsansätze</w:t>
+      </w:r>
+      <w:r>
+        <w:rPr>
+          <w:lang w:val="de-CH"/>
+        </w:rPr>
+        <w:t>. Als Ausgangslage g</w:t>
+      </w:r>
+      <w:r>
+        <w:rPr>
+          <w:lang w:val="de-CH"/>
+        </w:rPr>
+        <w:t>alt</w:t>
+      </w:r>
+      <w:r>
+        <w:rPr>
+          <w:lang w:val="de-CH"/>
+        </w:rPr>
+        <w:t xml:space="preserve"> Artikel 8 des </w:t>
+      </w:r>
+      <w:r>
+        <w:rPr>
+          <w:lang w:val="de-CH"/>
+        </w:rPr>
+        <w:t xml:space="preserve">damaligen </w:t>
+      </w:r>
+      <w:r>
+        <w:rPr>
+          <w:lang w:val="de-CH"/>
+        </w:rPr>
+        <w:t>EPDG Gesetzesentwurfes</w:t>
+      </w:r>
+      <w:r>
+        <w:rPr>
+          <w:lang w:val="de-CH"/>
+        </w:rPr>
+        <w:t>, welcher am 19. Juni 2015 verabschiedet wurde und 2017 in Kraft tritt</w:t>
+      </w:r>
+      <w:r>
+        <w:rPr>
+          <w:lang w:val="de-CH"/>
+        </w:rPr>
+        <w:t>.</w:t>
+      </w:r>
+    </w:p>
+    <w:p>
+      <w:pPr>
+        <w:rPr>
+          <w:lang w:val="de-CH"/>
+        </w:rPr>
+      </w:pPr>
+      <w:r>
+        <w:rPr>
+          <w:lang w:val="de-CH"/>
+        </w:rPr>
+        <w:t>EPDG, 3 Abschnitt, Art. 8, 2.</w:t>
+      </w:r>
+    </w:p>
+    <w:p>
+      <w:pPr>
+        <w:rPr>
+          <w:lang w:val="de-CH"/>
+        </w:rPr>
+      </w:pPr>
+      <w:r>
+        <w:rPr>
+          <w:lang w:val="de-CH"/>
+        </w:rPr>
+        <w:t>EPDG, 4. Abschnitt, Art. 10, b</w:t>
+      </w:r>
+    </w:p>
+    <w:p>
+      <w:pPr>
+        <w:rPr>
+          <w:lang w:val="de-CH"/>
+        </w:rPr>
+      </w:pPr>
+    </w:p>
+    <w:p>
+      <w:pPr>
+        <w:rPr>
+          <w:lang w:val="de-CH"/>
+        </w:rPr>
+      </w:pPr>
+    </w:p>
+    <w:p>
+      <w:pPr>
+        <w:rPr>
+          <w:b/>
+          <w:lang w:val="de-DE"/>
+        </w:rPr>
+      </w:pPr>
+      <w:r>
+        <w:rPr>
+          <w:b/>
+          <w:lang w:val="de-DE"/>
+        </w:rPr>
+        <w:t>Bundesgesetz über das elektronische Patientendossier (EPDG)</w:t>
+      </w:r>
+    </w:p>
+    <w:p>
+      <w:pPr>
+        <w:ind w:firstLine="720"/>
+        <w:rPr>
+          <w:b/>
+          <w:lang w:val="de-DE"/>
+        </w:rPr>
+      </w:pPr>
+      <w:r>
+        <w:rPr>
+          <w:b/>
+          <w:lang w:val="de-DE"/>
+        </w:rPr>
+        <w:t>3. Abschnitt: Zugang zum elektronischen Patientendossier</w:t>
+      </w:r>
+    </w:p>
+    <w:p>
+      <w:pPr>
+        <w:ind w:left="720" w:firstLine="720"/>
+        <w:rPr>
+          <w:lang w:val="de-DE"/>
+        </w:rPr>
+      </w:pPr>
+      <w:r>
+        <w:rPr>
+          <w:lang w:val="de-DE"/>
+        </w:rPr>
+        <w:t xml:space="preserve">Art. 8 Zugriffsmöglichkeiten für Patientinnen und Patienten </w:t>
+      </w:r>
+    </w:p>
+    <w:p>
+      <w:pPr>
+        <w:ind w:left="1440" w:firstLine="720"/>
+        <w:rPr>
+          <w:lang w:val="de-DE"/>
+        </w:rPr>
+      </w:pPr>
+      <w:r>
+        <w:rPr>
+          <w:lang w:val="de-DE"/>
+        </w:rPr>
+        <w:t xml:space="preserve">1 Die Patientin oder der Patient kann auf ihre oder seine Daten zugreifen. </w:t>
+      </w:r>
+    </w:p>
+    <w:p>
+      <w:pPr>
+        <w:ind w:left="2160"/>
+        <w:rPr>
+          <w:lang w:val="de-DE"/>
+        </w:rPr>
+      </w:pPr>
+      <w:r>
+        <w:rPr>
+          <w:b/>
+          <w:lang w:val="de-DE"/>
+        </w:rPr>
+        <w:t xml:space="preserve">2 </w:t>
+      </w:r>
+      <w:r>
+        <w:rPr>
+          <w:b/>
+          <w:lang w:val="de-DE"/>
+        </w:rPr>
+        <w:t>Sie oder er kann selber eigene Daten erfassen</w:t>
+      </w:r>
+      <w:r>
+        <w:rPr>
+          <w:lang w:val="de-DE"/>
+        </w:rPr>
+        <w:t>, in</w:t>
+      </w:r>
+      <w:r>
+        <w:rPr>
+          <w:lang w:val="de-DE"/>
+        </w:rPr>
+        <w:t xml:space="preserve">sbesondere die </w:t>
+      </w:r>
+      <w:r>
+        <w:rPr>
+          <w:lang w:val="de-DE"/>
+        </w:rPr>
+        <w:t>Willensäusserung</w:t>
+      </w:r>
+      <w:r>
+        <w:rPr>
+          <w:lang w:val="de-DE"/>
+        </w:rPr>
+        <w:t xml:space="preserve"> </w:t>
+      </w:r>
+      <w:r>
+        <w:rPr>
+          <w:lang w:val="de-DE"/>
+        </w:rPr>
+        <w:t>zur Organspende oder die Patientenverfügung.</w:t>
+      </w:r>
+    </w:p>
+    <w:p>
+      <w:pPr>
+        <w:ind w:firstLine="720"/>
+        <w:rPr>
+          <w:b/>
+          <w:lang w:val="de-DE"/>
+        </w:rPr>
+      </w:pPr>
+      <w:r>
+        <w:rPr>
+          <w:b/>
+          <w:lang w:val="de-DE"/>
+        </w:rPr>
+        <w:t>4. Abschnitt: Aufgaben der Gemeinschaften und der Stammgemeinschaften</w:t>
+      </w:r>
+    </w:p>
+    <w:p>
+      <w:pPr>
+        <w:ind w:firstLine="720"/>
+        <w:rPr>
+          <w:lang w:val="de-DE"/>
+        </w:rPr>
+      </w:pPr>
+      <w:r>
+        <w:rPr>
+          <w:lang w:val="de-DE"/>
+        </w:rPr>
+        <w:tab/>
+      </w:r>
+      <w:r>
+        <w:rPr>
+          <w:b/>
+          <w:lang w:val="de-DE"/>
+        </w:rPr>
+        <w:t>Art. 10</w:t>
+      </w:r>
+    </w:p>
+    <w:p>
+      <w:pPr>
+        <w:ind w:left="720" w:firstLine="720"/>
+        <w:rPr>
+          <w:lang w:val="de-DE"/>
+        </w:rPr>
+      </w:pPr>
+      <w:r>
+        <w:rPr>
+          <w:lang w:val="de-DE"/>
+        </w:rPr>
+        <w:t>1 Gemeinschaften müssen sicherstellen, dass:</w:t>
+      </w:r>
+    </w:p>
+    <w:p>
+      <w:pPr>
+        <w:ind w:left="2160"/>
+        <w:rPr>
+          <w:lang w:val="de-DE"/>
+        </w:rPr>
+      </w:pPr>
+      <w:r>
+        <w:rPr>
+          <w:lang w:val="de-DE"/>
+        </w:rPr>
+        <w:t>a. Daten nach Artikel 3 Absatz 2 über das elektronische Patientendossier zugänglich sind;</w:t>
+      </w:r>
+    </w:p>
+    <w:p>
+      <w:pPr>
+        <w:ind w:left="1440" w:firstLine="720"/>
+        <w:rPr>
+          <w:lang w:val="de-DE"/>
+        </w:rPr>
+      </w:pPr>
+      <w:r>
+        <w:rPr>
+          <w:lang w:val="de-DE"/>
+        </w:rPr>
+        <w:t xml:space="preserve"> b. jede Bearbeitung von Daten protokolliert wird. </w:t>
+      </w:r>
+    </w:p>
+    <w:p>
+      <w:pPr>
+        <w:ind w:left="1440"/>
+        <w:rPr>
+          <w:lang w:val="de-DE"/>
+        </w:rPr>
+      </w:pPr>
+      <w:r>
+        <w:rPr>
+          <w:lang w:val="de-DE"/>
+        </w:rPr>
+        <w:t>2 Stammgemeinschaften müssen zusätzlich:</w:t>
+      </w:r>
+    </w:p>
+    <w:p>
+      <w:pPr>
+        <w:ind w:left="1440" w:firstLine="720"/>
+        <w:rPr>
+          <w:lang w:val="de-DE"/>
+        </w:rPr>
+      </w:pPr>
+      <w:r>
+        <w:rPr>
+          <w:lang w:val="de-DE"/>
+        </w:rPr>
+        <w:t xml:space="preserve"> a. die Einwilligungen und Widerrufserklärungen nach Artikel 3 verwalten; </w:t>
+      </w:r>
+    </w:p>
+    <w:p>
+      <w:pPr>
+        <w:ind w:left="1440" w:firstLine="720"/>
+        <w:rPr>
+          <w:lang w:val="de-DE"/>
+        </w:rPr>
+      </w:pPr>
+      <w:r>
+        <w:rPr>
+          <w:lang w:val="de-DE"/>
+        </w:rPr>
+        <w:t xml:space="preserve">b. den Patientinnen und Patienten die Möglichkeit geben: </w:t>
+      </w:r>
+    </w:p>
+    <w:p>
+      <w:pPr>
+        <w:ind w:left="2880"/>
+        <w:rPr>
+          <w:lang w:val="de-DE"/>
+        </w:rPr>
+      </w:pPr>
+      <w:r>
+        <w:rPr>
+          <w:lang w:val="de-DE"/>
+        </w:rPr>
+        <w:t xml:space="preserve">1. die Zugriffsrechte für Gesundheitsfachpersonen nach Artikel 9 zu vergeben und anzupassen, </w:t>
+      </w:r>
+    </w:p>
+    <w:p>
+      <w:pPr>
+        <w:ind w:left="2160" w:firstLine="720"/>
+        <w:rPr>
+          <w:lang w:val="de-DE"/>
+        </w:rPr>
+      </w:pPr>
+      <w:r>
+        <w:rPr>
+          <w:lang w:val="de-DE"/>
+        </w:rPr>
+        <w:t xml:space="preserve">2. auf ihre Daten zuzugreifen, </w:t>
+      </w:r>
+    </w:p>
+    <w:p>
+      <w:pPr>
+        <w:ind w:left="2880"/>
+        <w:rPr>
+          <w:lang w:val="de-DE"/>
+        </w:rPr>
+      </w:pPr>
+      <w:r>
+        <w:rPr>
+          <w:lang w:val="de-DE"/>
+        </w:rPr>
+        <w:t xml:space="preserve">3. selber eigene Daten im elektronischen Patientendossier zu erfassen. </w:t>
+      </w:r>
+    </w:p>
+    <w:p>
+      <w:pPr>
+        <w:rPr>
+          <w:lang w:val="de-DE"/>
+        </w:rPr>
+      </w:pPr>
+      <w:r>
+        <w:rPr>
+          <w:lang w:val="de-DE"/>
+        </w:rPr>
+        <w:t>3 Die Protokolldaten sind zehn Jahre aufzubewahren.</w:t>
+      </w:r>
+    </w:p>
+    <w:p>
+      <w:pPr>
+        <w:rPr>
+          <w:lang w:val="de-CH"/>
+        </w:rPr>
+      </w:pPr>
     </w:p>
     <w:sectPr>
       <w:pgSz w:w="11906" w:h="16838"/>

--- a/Seminar I/mHealth_Pascal_Dittli.docx
+++ b/Seminar I/mHealth_Pascal_Dittli.docx
@@ -63,20 +63,104 @@
           <w:szCs w:val="28"/>
           <w:lang w:val="de-CH"/>
         </w:rPr>
-        <w:t>Unter welchem Kontext wird mHealth in die eHealth Suisse Strategie einbezogen?</w:t>
-      </w:r>
-    </w:p>
-    <w:p>
-      <w:pPr>
-        <w:rPr>
-          <w:lang w:val="de-CH"/>
-        </w:rPr>
-      </w:pPr>
-      <w:r>
-        <w:rPr>
-          <w:lang w:val="de-CH"/>
-        </w:rPr>
-        <w:t xml:space="preserve">Mobile Health ist ein Subprojekt in starker Abhängigkeit von der eHealth Strategie. Endgeräte dienen dabei als Datenressourcen </w:t>
+        <w:t>In</w:t>
+      </w:r>
+      <w:r>
+        <w:rPr>
+          <w:rFonts w:ascii="LMSans10-Bold" w:hAnsi="LMSans10-Bold"/>
+          <w:b/>
+          <w:bCs/>
+          <w:color w:val="000000"/>
+          <w:sz w:val="28"/>
+          <w:szCs w:val="28"/>
+          <w:lang w:val="de-CH"/>
+        </w:rPr>
+        <w:t xml:space="preserve"> welchem Kontext </w:t>
+      </w:r>
+      <w:r>
+        <w:rPr>
+          <w:rFonts w:ascii="LMSans10-Bold" w:hAnsi="LMSans10-Bold"/>
+          <w:b/>
+          <w:bCs/>
+          <w:color w:val="000000"/>
+          <w:sz w:val="28"/>
+          <w:szCs w:val="28"/>
+          <w:lang w:val="de-CH"/>
+        </w:rPr>
+        <w:t>steht</w:t>
+      </w:r>
+      <w:r>
+        <w:rPr>
+          <w:rFonts w:ascii="LMSans10-Bold" w:hAnsi="LMSans10-Bold"/>
+          <w:b/>
+          <w:bCs/>
+          <w:color w:val="000000"/>
+          <w:sz w:val="28"/>
+          <w:szCs w:val="28"/>
+          <w:lang w:val="de-CH"/>
+        </w:rPr>
+        <w:t xml:space="preserve"> mHealth </w:t>
+      </w:r>
+      <w:r>
+        <w:rPr>
+          <w:rFonts w:ascii="LMSans10-Bold" w:hAnsi="LMSans10-Bold"/>
+          <w:b/>
+          <w:bCs/>
+          <w:color w:val="000000"/>
+          <w:sz w:val="28"/>
+          <w:szCs w:val="28"/>
+          <w:lang w:val="de-CH"/>
+        </w:rPr>
+        <w:t>zur</w:t>
+      </w:r>
+      <w:r>
+        <w:rPr>
+          <w:rFonts w:ascii="LMSans10-Bold" w:hAnsi="LMSans10-Bold"/>
+          <w:b/>
+          <w:bCs/>
+          <w:color w:val="000000"/>
+          <w:sz w:val="28"/>
+          <w:szCs w:val="28"/>
+          <w:lang w:val="de-CH"/>
+        </w:rPr>
+        <w:t xml:space="preserve"> eHealth Suisse Strategie?</w:t>
+      </w:r>
+    </w:p>
+    <w:p>
+      <w:pPr>
+        <w:rPr>
+          <w:lang w:val="de-CH"/>
+        </w:rPr>
+      </w:pPr>
+      <w:r>
+        <w:rPr>
+          <w:lang w:val="de-CH"/>
+        </w:rPr>
+        <w:t>Mobile Health ist ein Subprojekt in starker Abhängigkeit von der eHealth Strat</w:t>
+      </w:r>
+      <w:r>
+        <w:rPr>
+          <w:lang w:val="de-CH"/>
+        </w:rPr>
+        <w:t xml:space="preserve">egie. </w:t>
+      </w:r>
+      <w:r>
+        <w:rPr>
+          <w:lang w:val="de-CH"/>
+        </w:rPr>
+        <w:t>PDAs</w:t>
+      </w:r>
+      <w:r>
+        <w:rPr>
+          <w:lang w:val="de-CH"/>
+        </w:rPr>
+        <w:t xml:space="preserve"> dienen als Datengeneratoren</w:t>
+      </w:r>
+      <w:r>
+        <w:rPr>
+          <w:lang w:val="de-CH"/>
+        </w:rPr>
+        <w:t xml:space="preserve"> </w:t>
       </w:r>
       <w:r>
         <w:rPr>
@@ -88,13 +172,31 @@
         <w:rPr>
           <w:lang w:val="de-CH"/>
         </w:rPr>
-        <w:t xml:space="preserve"> im zweiten Gesundheitsmarkt</w:t>
-      </w:r>
-      <w:r>
-        <w:rPr>
-          <w:lang w:val="de-CH"/>
-        </w:rPr>
-        <w:t>. Es muss dabei jedoch eine klare Unterscheidung zwischen dem e</w:t>
+        <w:t xml:space="preserve"> oder für </w:t>
+      </w:r>
+      <w:r>
+        <w:rPr>
+          <w:lang w:val="de-CH"/>
+        </w:rPr>
+        <w:t>persönliche Gesundheitsdossiers</w:t>
+      </w:r>
+      <w:r>
+        <w:rPr>
+          <w:lang w:val="de-CH"/>
+        </w:rPr>
+        <w:t xml:space="preserve">. Es muss dabei jedoch eine klare Unterscheidung zwischen </w:t>
+      </w:r>
+      <w:r>
+        <w:rPr>
+          <w:lang w:val="de-CH"/>
+        </w:rPr>
+        <w:t xml:space="preserve">dem </w:t>
+      </w:r>
+      <w:r>
+        <w:rPr>
+          <w:lang w:val="de-CH"/>
+        </w:rPr>
+        <w:t>e</w:t>
       </w:r>
       <w:r>
         <w:rPr>
@@ -106,25 +208,127 @@
         <w:rPr>
           <w:lang w:val="de-CH"/>
         </w:rPr>
-        <w:t xml:space="preserve">und persönlichen Gesundheitsdossiers </w:t>
-      </w:r>
-      <w:r>
-        <w:rPr>
-          <w:lang w:val="de-CH"/>
-        </w:rPr>
-        <w:t>gemacht werden. Das ePD ist nach GDK ein Sekundärsystem, dass Verlinkungen zu behandlungsrelevante Informationen nach Ermessen des Facharztes und unter Einwilligung des Patienten speichert und die Zugriffe steuert. Ein persönliches Gesundheitsdossier ist wiederum eine Plattform welches in erster Linie Vital- und Gesundheits</w:t>
-      </w:r>
-      <w:r>
-        <w:rPr>
-          <w:lang w:val="de-CH"/>
-        </w:rPr>
-        <w:t>daten ohne direkte</w:t>
-      </w:r>
-      <w:r>
-        <w:rPr>
-          <w:lang w:val="de-CH"/>
-        </w:rPr>
-        <w:t xml:space="preserve"> medizinischen </w:t>
+        <w:t xml:space="preserve">und </w:t>
+      </w:r>
+      <w:r>
+        <w:rPr>
+          <w:lang w:val="de-CH"/>
+        </w:rPr>
+        <w:t>dem persönlichen Gesundheitsdossier</w:t>
+      </w:r>
+      <w:r>
+        <w:rPr>
+          <w:lang w:val="de-CH"/>
+        </w:rPr>
+        <w:t xml:space="preserve"> </w:t>
+      </w:r>
+      <w:r>
+        <w:rPr>
+          <w:lang w:val="de-CH"/>
+        </w:rPr>
+        <w:t xml:space="preserve">gemacht werden. Das </w:t>
+      </w:r>
+      <w:r>
+        <w:rPr>
+          <w:lang w:val="de-CH"/>
+        </w:rPr>
+        <w:t>elektronische Patientendossier</w:t>
+      </w:r>
+      <w:r>
+        <w:rPr>
+          <w:lang w:val="de-CH"/>
+        </w:rPr>
+        <w:t xml:space="preserve"> ist </w:t>
+      </w:r>
+      <w:r>
+        <w:rPr>
+          <w:lang w:val="de-CH"/>
+        </w:rPr>
+        <w:t>nach GDK ein Sekundärsystem, da</w:t>
+      </w:r>
+      <w:r>
+        <w:rPr>
+          <w:lang w:val="de-CH"/>
+        </w:rPr>
+        <w:t>s</w:t>
+      </w:r>
+      <w:r>
+        <w:rPr>
+          <w:lang w:val="de-CH"/>
+        </w:rPr>
+        <w:t>s Verlinkungen zu behandlungsrelevante</w:t>
+      </w:r>
+      <w:r>
+        <w:rPr>
+          <w:lang w:val="de-CH"/>
+        </w:rPr>
+        <w:t>n</w:t>
+      </w:r>
+      <w:r>
+        <w:rPr>
+          <w:lang w:val="de-CH"/>
+        </w:rPr>
+        <w:t xml:space="preserve"> Informationen</w:t>
+      </w:r>
+      <w:r>
+        <w:rPr>
+          <w:lang w:val="de-CH"/>
+        </w:rPr>
+        <w:t>,</w:t>
+      </w:r>
+      <w:r>
+        <w:rPr>
+          <w:lang w:val="de-CH"/>
+        </w:rPr>
+        <w:t xml:space="preserve"> nach Ermessen des Facharztes und unter Einwilligung des Patienten speichert und </w:t>
+      </w:r>
+      <w:r>
+        <w:rPr>
+          <w:lang w:val="de-CH"/>
+        </w:rPr>
+        <w:t xml:space="preserve">die </w:t>
+      </w:r>
+      <w:r>
+        <w:rPr>
+          <w:lang w:val="de-CH"/>
+        </w:rPr>
+        <w:t>Zugriffe steuert. Ein persönliches Gesundheitsdossier ist wiederum eine Plattform</w:t>
+      </w:r>
+      <w:r>
+        <w:rPr>
+          <w:lang w:val="de-CH"/>
+        </w:rPr>
+        <w:t>, welche</w:t>
+      </w:r>
+      <w:r>
+        <w:rPr>
+          <w:lang w:val="de-CH"/>
+        </w:rPr>
+        <w:t xml:space="preserve"> in erster Linie Gesundheits</w:t>
+      </w:r>
+      <w:r>
+        <w:rPr>
+          <w:lang w:val="de-CH"/>
+        </w:rPr>
+        <w:t>daten</w:t>
+      </w:r>
+      <w:r>
+        <w:rPr>
+          <w:lang w:val="de-CH"/>
+        </w:rPr>
+        <w:t xml:space="preserve"> </w:t>
+      </w:r>
+      <w:r>
+        <w:rPr>
+          <w:lang w:val="de-CH"/>
+        </w:rPr>
+        <w:t>ohne direkte</w:t>
+      </w:r>
+      <w:r>
+        <w:rPr>
+          <w:lang w:val="de-CH"/>
+        </w:rPr>
+        <w:t xml:space="preserve"> </w:t>
       </w:r>
       <w:r>
         <w:rPr>
@@ -136,19 +340,236 @@
         <w:rPr>
           <w:lang w:val="de-CH"/>
         </w:rPr>
-        <w:t xml:space="preserve"> zu einer Behandlung veranschaulicht. Es können bei Bedarf Schnittstellen zwischen dem ePD und dem persönlichen Gesundheitsdossier gebildet werden, jedoch </w:t>
-      </w:r>
-      <w:r>
-        <w:rPr>
-          <w:lang w:val="de-CH"/>
-        </w:rPr>
-        <w:t>nur wenn der Patient dies möchte und die gesammelten Daten für eine Behandlung relevant sind. Das persönliche Gesundheitsdossier liegt primär im Interesse der Versicherer, wobei das ePD ausschliesslich von GFPs und teilweise von Patienten genutzt wird.</w:t>
-      </w:r>
-      <w:r>
-        <w:rPr>
-          <w:lang w:val="de-CH"/>
-        </w:rPr>
-        <w:t xml:space="preserve"> Anwendungsfälle, bei denen der Patient durch eine Applikation behandlungsspezifische Daten eingibt basieren meist auf chronischen Erkrankungen wie Diabetes und Adipositas, wobei auch die Möglichkeit zur Medikationsunterstützung oder einem Schmerztagebuch gegeben ist.</w:t>
+        <w:t xml:space="preserve"> zu einer </w:t>
+      </w:r>
+      <w:r>
+        <w:rPr>
+          <w:lang w:val="de-CH"/>
+        </w:rPr>
+        <w:t xml:space="preserve">medizinischen </w:t>
+      </w:r>
+      <w:r>
+        <w:rPr>
+          <w:lang w:val="de-CH"/>
+        </w:rPr>
+        <w:t>Behandlung</w:t>
+      </w:r>
+      <w:r>
+        <w:rPr>
+          <w:lang w:val="de-CH"/>
+        </w:rPr>
+        <w:t xml:space="preserve"> sammelt und</w:t>
+      </w:r>
+      <w:r>
+        <w:rPr>
+          <w:lang w:val="de-CH"/>
+        </w:rPr>
+        <w:t xml:space="preserve"> veranschaulicht. </w:t>
+      </w:r>
+      <w:r>
+        <w:rPr>
+          <w:lang w:val="de-CH"/>
+        </w:rPr>
+        <w:t xml:space="preserve">Der Patient </w:t>
+      </w:r>
+      <w:r>
+        <w:rPr>
+          <w:lang w:val="de-CH"/>
+        </w:rPr>
+        <w:t>hat die Möglichkeit,</w:t>
+      </w:r>
+      <w:r>
+        <w:rPr>
+          <w:lang w:val="de-CH"/>
+        </w:rPr>
+        <w:t xml:space="preserve"> einen Auszug aus </w:t>
+      </w:r>
+      <w:r>
+        <w:rPr>
+          <w:lang w:val="de-CH"/>
+        </w:rPr>
+        <w:t>s</w:t>
+      </w:r>
+      <w:r>
+        <w:rPr>
+          <w:lang w:val="de-CH"/>
+        </w:rPr>
+        <w:t xml:space="preserve">einem Gesundheitsdossier </w:t>
+      </w:r>
+      <w:r>
+        <w:rPr>
+          <w:lang w:val="de-CH"/>
+        </w:rPr>
+        <w:t xml:space="preserve">zu </w:t>
+      </w:r>
+      <w:r>
+        <w:rPr>
+          <w:lang w:val="de-CH"/>
+        </w:rPr>
+        <w:t>verlangen und über das Frontend des elektronischen Patientendossiers hoch</w:t>
+      </w:r>
+      <w:r>
+        <w:rPr>
+          <w:lang w:val="de-CH"/>
+        </w:rPr>
+        <w:t>zu</w:t>
+      </w:r>
+      <w:r>
+        <w:rPr>
+          <w:lang w:val="de-CH"/>
+        </w:rPr>
+        <w:t xml:space="preserve">laden und </w:t>
+      </w:r>
+      <w:r>
+        <w:rPr>
+          <w:lang w:val="de-CH"/>
+        </w:rPr>
+        <w:t xml:space="preserve">zu </w:t>
+      </w:r>
+      <w:r>
+        <w:rPr>
+          <w:lang w:val="de-CH"/>
+        </w:rPr>
+        <w:t>verwalten.</w:t>
+      </w:r>
+    </w:p>
+    <w:p>
+      <w:pPr>
+        <w:rPr>
+          <w:lang w:val="de-CH"/>
+        </w:rPr>
+      </w:pPr>
+      <w:r>
+        <w:rPr>
+          <w:lang w:val="de-CH"/>
+        </w:rPr>
+        <w:t>Das persönliche Gesundheitsdossier liegt primä</w:t>
+      </w:r>
+      <w:r>
+        <w:rPr>
+          <w:lang w:val="de-CH"/>
+        </w:rPr>
+        <w:t>r im Interesse der Versicherer</w:t>
+      </w:r>
+      <w:r>
+        <w:rPr>
+          <w:lang w:val="de-CH"/>
+        </w:rPr>
+        <w:t xml:space="preserve"> und Bürger</w:t>
+      </w:r>
+      <w:r>
+        <w:rPr>
+          <w:lang w:val="de-CH"/>
+        </w:rPr>
+        <w:t>,</w:t>
+      </w:r>
+      <w:r>
+        <w:rPr>
+          <w:lang w:val="de-CH"/>
+        </w:rPr>
+        <w:t xml:space="preserve"> auf der anderen Seite</w:t>
+      </w:r>
+      <w:r>
+        <w:rPr>
+          <w:lang w:val="de-CH"/>
+        </w:rPr>
+        <w:t xml:space="preserve"> </w:t>
+      </w:r>
+      <w:r>
+        <w:rPr>
+          <w:lang w:val="de-CH"/>
+        </w:rPr>
+        <w:t xml:space="preserve">wird </w:t>
+      </w:r>
+      <w:r>
+        <w:rPr>
+          <w:lang w:val="de-CH"/>
+        </w:rPr>
+        <w:t xml:space="preserve">das ePD ausschliesslich von GFPs </w:t>
+      </w:r>
+      <w:r>
+        <w:rPr>
+          <w:lang w:val="de-CH"/>
+        </w:rPr>
+        <w:t>unter Mitwirkung</w:t>
+      </w:r>
+      <w:r>
+        <w:rPr>
+          <w:lang w:val="de-CH"/>
+        </w:rPr>
+        <w:t xml:space="preserve"> von Patienten </w:t>
+      </w:r>
+      <w:r>
+        <w:rPr>
+          <w:lang w:val="de-CH"/>
+        </w:rPr>
+        <w:t>bei Behandlungen genutzt</w:t>
+      </w:r>
+      <w:r>
+        <w:rPr>
+          <w:lang w:val="de-CH"/>
+        </w:rPr>
+        <w:t>.</w:t>
+      </w:r>
+      <w:r>
+        <w:rPr>
+          <w:lang w:val="de-CH"/>
+        </w:rPr>
+        <w:t xml:space="preserve"> Anwendungsfälle, bei denen der Patient durch eine Applikation behandlungsspezifische Daten </w:t>
+      </w:r>
+      <w:r>
+        <w:rPr>
+          <w:lang w:val="de-CH"/>
+        </w:rPr>
+        <w:t>generiert,</w:t>
+      </w:r>
+      <w:r>
+        <w:rPr>
+          <w:lang w:val="de-CH"/>
+        </w:rPr>
+        <w:t xml:space="preserve"> </w:t>
+      </w:r>
+      <w:r>
+        <w:rPr>
+          <w:lang w:val="de-CH"/>
+        </w:rPr>
+        <w:t>beruhen</w:t>
+      </w:r>
+      <w:r>
+        <w:rPr>
+          <w:lang w:val="de-CH"/>
+        </w:rPr>
+        <w:t xml:space="preserve"> meist auf chronischen Erkrankungen</w:t>
+      </w:r>
+      <w:r>
+        <w:rPr>
+          <w:lang w:val="de-CH"/>
+        </w:rPr>
+        <w:t>,</w:t>
+      </w:r>
+      <w:r>
+        <w:rPr>
+          <w:lang w:val="de-CH"/>
+        </w:rPr>
+        <w:t xml:space="preserve"> wie </w:t>
+      </w:r>
+      <w:r>
+        <w:rPr>
+          <w:lang w:val="de-CH"/>
+        </w:rPr>
+        <w:t xml:space="preserve">beispielsweise </w:t>
+      </w:r>
+      <w:r>
+        <w:rPr>
+          <w:lang w:val="de-CH"/>
+        </w:rPr>
+        <w:t>Diabetes</w:t>
+      </w:r>
+      <w:r>
+        <w:rPr>
+          <w:lang w:val="de-CH"/>
+        </w:rPr>
+        <w:t xml:space="preserve">. </w:t>
       </w:r>
     </w:p>
     <w:p>
@@ -178,7 +599,7 @@
                     <pic:cNvPicPr/>
                   </pic:nvPicPr>
                   <pic:blipFill>
-                    <a:blip r:embed="rId4"/>
+                    <a:blip r:embed="rId5"/>
                     <a:stretch>
                       <a:fillRect/>
                     </a:stretch>
@@ -228,8 +649,378 @@
         <w:rPr>
           <w:lang w:val="de-CH"/>
         </w:rPr>
-        <w:t>Die Rolle, welche mHealth in der aktuellen Strategie einnimmt wird in den nächsten Jahren stark an Bedeutung gewinnen, sobald die Gesundheitspolitischen des Bundesrates 2020 umgesetzt wurden und das ePD flächendeckend verwendet wird.</w:t>
-      </w:r>
+        <w:t>Weil die Möglichkeiten der mobilen Datenerfassung in verschiedenen Aspekten genutzt werden k</w:t>
+      </w:r>
+      <w:r>
+        <w:rPr>
+          <w:lang w:val="de-CH"/>
+        </w:rPr>
+        <w:t>önnen</w:t>
+      </w:r>
+      <w:r>
+        <w:rPr>
+          <w:lang w:val="de-CH"/>
+        </w:rPr>
+        <w:t>, hat die FHSG</w:t>
+      </w:r>
+      <w:r>
+        <w:rPr>
+          <w:lang w:val="de-CH"/>
+        </w:rPr>
+        <w:t>,</w:t>
+      </w:r>
+      <w:r>
+        <w:rPr>
+          <w:lang w:val="de-CH"/>
+        </w:rPr>
+        <w:t xml:space="preserve"> </w:t>
+      </w:r>
+      <w:r>
+        <w:rPr>
+          <w:lang w:val="de-CH"/>
+        </w:rPr>
+        <w:t>in Anlehnung an A.T. Kearny</w:t>
+      </w:r>
+      <w:r>
+        <w:rPr>
+          <w:lang w:val="de-CH"/>
+        </w:rPr>
+        <w:t>,</w:t>
+      </w:r>
+      <w:r>
+        <w:rPr>
+          <w:lang w:val="de-CH"/>
+        </w:rPr>
+        <w:t xml:space="preserve"> </w:t>
+      </w:r>
+      <w:r>
+        <w:rPr>
+          <w:lang w:val="de-CH"/>
+        </w:rPr>
+        <w:t>diese</w:t>
+      </w:r>
+      <w:r>
+        <w:rPr>
+          <w:lang w:val="de-CH"/>
+        </w:rPr>
+        <w:t xml:space="preserve"> in drei </w:t>
+      </w:r>
+      <w:r>
+        <w:rPr>
+          <w:lang w:val="de-CH"/>
+        </w:rPr>
+        <w:t>Kategorien</w:t>
+      </w:r>
+      <w:r>
+        <w:rPr>
+          <w:lang w:val="de-CH"/>
+        </w:rPr>
+        <w:t xml:space="preserve"> unterteilt.</w:t>
+      </w:r>
+    </w:p>
+    <w:p>
+      <w:pPr>
+        <w:pStyle w:val="ListParagraph"/>
+        <w:numPr>
+          <w:ilvl w:val="0"/>
+          <w:numId w:val="1"/>
+        </w:numPr>
+        <w:rPr>
+          <w:lang w:val="de-CH"/>
+        </w:rPr>
+      </w:pPr>
+      <w:r>
+        <w:rPr>
+          <w:lang w:val="de-CH"/>
+        </w:rPr>
+        <w:t>Bürger-Bereich</w:t>
+      </w:r>
+    </w:p>
+    <w:p>
+      <w:pPr>
+        <w:pStyle w:val="ListParagraph"/>
+        <w:numPr>
+          <w:ilvl w:val="0"/>
+          <w:numId w:val="1"/>
+        </w:numPr>
+        <w:rPr>
+          <w:lang w:val="de-CH"/>
+        </w:rPr>
+      </w:pPr>
+      <w:r>
+        <w:rPr>
+          <w:lang w:val="de-CH"/>
+        </w:rPr>
+        <w:t>Patienten-Bereich</w:t>
+      </w:r>
+    </w:p>
+    <w:p>
+      <w:pPr>
+        <w:pStyle w:val="ListParagraph"/>
+        <w:numPr>
+          <w:ilvl w:val="0"/>
+          <w:numId w:val="1"/>
+        </w:numPr>
+        <w:rPr>
+          <w:lang w:val="de-CH"/>
+        </w:rPr>
+      </w:pPr>
+      <w:r>
+        <w:rPr>
+          <w:lang w:val="de-CH"/>
+        </w:rPr>
+        <w:t>Administrativer Bereich</w:t>
+      </w:r>
+    </w:p>
+    <w:p>
+      <w:pPr>
+        <w:rPr>
+          <w:lang w:val="de-CH"/>
+        </w:rPr>
+      </w:pPr>
+      <w:r>
+        <w:rPr>
+          <w:lang w:val="de-CH"/>
+        </w:rPr>
+        <w:t>Der Fokus nach eHealth Suisse liegt</w:t>
+      </w:r>
+      <w:r>
+        <w:rPr>
+          <w:lang w:val="de-CH"/>
+        </w:rPr>
+        <w:t xml:space="preserve"> auf dem </w:t>
+      </w:r>
+      <w:r>
+        <w:rPr>
+          <w:lang w:val="de-CH"/>
+        </w:rPr>
+        <w:t>Patienten- und dem administrativen Bereich, weil diese</w:t>
+      </w:r>
+      <w:r>
+        <w:rPr>
+          <w:lang w:val="de-CH"/>
+        </w:rPr>
+        <w:t xml:space="preserve"> in direkter Verbindung zum elektronischen Patientendossier ste</w:t>
+      </w:r>
+      <w:r>
+        <w:rPr>
+          <w:lang w:val="de-CH"/>
+        </w:rPr>
+        <w:t>hen</w:t>
+      </w:r>
+      <w:r>
+        <w:rPr>
+          <w:lang w:val="de-CH"/>
+        </w:rPr>
+        <w:t xml:space="preserve"> und </w:t>
+      </w:r>
+      <w:r>
+        <w:rPr>
+          <w:lang w:val="de-CH"/>
+        </w:rPr>
+        <w:t>entscheidende Erfolgsfaktoren sind. Der Bürger Bereich ist in den</w:t>
+      </w:r>
+      <w:r>
+        <w:rPr>
+          <w:lang w:val="de-CH"/>
+        </w:rPr>
+        <w:t xml:space="preserve"> privatwirtschaftlichen Sektor einzugliedern, weil </w:t>
+      </w:r>
+      <w:r>
+        <w:rPr>
+          <w:lang w:val="de-CH"/>
+        </w:rPr>
+        <w:lastRenderedPageBreak/>
+        <w:t>Versicherer, Drogerien und andere Unternehmen hier die Möglichkeit haben ihre Dienstleistungen anzubieten.</w:t>
+      </w:r>
+      <w:r>
+        <w:rPr>
+          <w:lang w:val="de-CH"/>
+        </w:rPr>
+        <w:t xml:space="preserve"> </w:t>
+      </w:r>
+    </w:p>
+    <w:p>
+      <w:pPr>
+        <w:rPr>
+          <w:lang w:val="de-CH"/>
+        </w:rPr>
+      </w:pPr>
+      <w:r>
+        <w:rPr>
+          <w:lang w:val="de-CH"/>
+        </w:rPr>
+        <w:t xml:space="preserve">Ein weiterer Erfolgsfaktor ist die Interoperabilität, die nach den Empfehlungen der IHE und </w:t>
+      </w:r>
+      <w:r>
+        <w:rPr>
+          <w:lang w:val="de-CH"/>
+        </w:rPr>
+        <w:t xml:space="preserve">der </w:t>
+      </w:r>
+      <w:r>
+        <w:rPr>
+          <w:lang w:val="de-CH"/>
+        </w:rPr>
+        <w:t>Continua Health Alliance umgesetzt wird. Die Architektur dient als Ausgangslage für die Schnittstellendefinition, die Hint AG publizierte 2015 eine mögliche Architekturvariante der EPD Komponenten.</w:t>
+      </w:r>
+      <w:r>
+        <w:rPr>
+          <w:lang w:val="de-CH"/>
+        </w:rPr>
+        <w:t xml:space="preserve"> Die genannte Architekturvariante beschreibt eine mögliche Umsetzung der Schnittstelle durch ein Zugangsportal, zwischen dem elektronischen Patientendossier und den Stakeholder. Das Zugangsportal könnte </w:t>
+      </w:r>
+      <w:r>
+        <w:rPr>
+          <w:lang w:val="de-CH"/>
+        </w:rPr>
+        <w:t>einen</w:t>
+      </w:r>
+      <w:r>
+        <w:rPr>
+          <w:lang w:val="de-CH"/>
+        </w:rPr>
+        <w:t xml:space="preserve"> mobilen Gateway für die Anbindung an Gesundheitsdossiers beinhalten, sowie einen CDA- und einen IHE-Adapter für den Zugriff aus einem Spitalinformationssystem</w:t>
+      </w:r>
+      <w:r>
+        <w:rPr>
+          <w:lang w:val="de-CH"/>
+        </w:rPr>
+        <w:t xml:space="preserve"> (KIS, LIS, RIS, PACS)</w:t>
+      </w:r>
+      <w:r>
+        <w:rPr>
+          <w:lang w:val="de-CH"/>
+        </w:rPr>
+        <w:t>.</w:t>
+      </w:r>
+      <w:r>
+        <w:rPr>
+          <w:lang w:val="de-CH"/>
+        </w:rPr>
+        <w:t xml:space="preserve"> Hinter dem Zugangsportal befinden sich zwei verschiedene Repo</w:t>
+      </w:r>
+      <w:r>
+        <w:rPr>
+          <w:lang w:val="de-CH"/>
+        </w:rPr>
+        <w:t>sitorie</w:t>
+      </w:r>
+      <w:r>
+        <w:rPr>
+          <w:lang w:val="de-CH"/>
+        </w:rPr>
+        <w:t>s, ein Patienten-Repository und ein Repository für die GFPs.</w:t>
+      </w:r>
+      <w:r>
+        <w:rPr>
+          <w:lang w:val="de-CH"/>
+        </w:rPr>
+        <w:t xml:space="preserve"> Diese Trennung wird von der Hint AG empfohlen, weil es die Migration bzw. die physische Löschung von Da</w:t>
+      </w:r>
+      <w:r>
+        <w:rPr>
+          <w:lang w:val="de-CH"/>
+        </w:rPr>
+        <w:t>ten ermöglicht, was im EPDG</w:t>
+      </w:r>
+      <w:r>
+        <w:rPr>
+          <w:lang w:val="de-CH"/>
+        </w:rPr>
+        <w:t xml:space="preserve"> vorgeschrieben ist. Im XDS Profil des IHE Frameworks ist die Löschung von bereits registrierten Daten nicht vorgesehen, deshalb muss der IHE Standard</w:t>
+      </w:r>
+      <w:r>
+        <w:rPr>
+          <w:lang w:val="de-CH"/>
+        </w:rPr>
+        <w:t>,</w:t>
+      </w:r>
+      <w:r>
+        <w:rPr>
+          <w:lang w:val="de-CH"/>
+        </w:rPr>
+        <w:t xml:space="preserve"> </w:t>
+      </w:r>
+      <w:r>
+        <w:rPr>
+          <w:lang w:val="de-CH"/>
+        </w:rPr>
+        <w:t xml:space="preserve">laut dem Konzeptbericht der Hint AG, </w:t>
+      </w:r>
+      <w:r>
+        <w:rPr>
+          <w:lang w:val="de-CH"/>
+        </w:rPr>
+        <w:t xml:space="preserve">noch </w:t>
+      </w:r>
+      <w:r>
+        <w:rPr>
+          <w:lang w:val="de-CH"/>
+        </w:rPr>
+        <w:t>dementsprechend</w:t>
+      </w:r>
+      <w:r>
+        <w:rPr>
+          <w:lang w:val="de-CH"/>
+        </w:rPr>
+        <w:t xml:space="preserve"> angepasst werden.</w:t>
+      </w:r>
+    </w:p>
+    <w:p>
+      <w:pPr>
+        <w:rPr>
+          <w:lang w:val="de-CH"/>
+        </w:rPr>
+      </w:pPr>
+      <w:r>
+        <w:rPr>
+          <w:noProof/>
+          <w:lang w:eastAsia="en-GB"/>
+        </w:rPr>
+        <w:drawing>
+          <wp:inline distT="0" distB="0" distL="0" distR="0" wp14:anchorId="3BB88BA1" wp14:editId="2E0DAE22">
+            <wp:extent cx="5760720" cy="3112135"/>
+            <wp:effectExtent l="0" t="0" r="0" b="0"/>
+            <wp:docPr id="2" name="Picture 2"/>
+            <wp:cNvGraphicFramePr>
+              <a:graphicFrameLocks xmlns:a="http://schemas.openxmlformats.org/drawingml/2006/main" noChangeAspect="1"/>
+            </wp:cNvGraphicFramePr>
+            <a:graphic xmlns:a="http://schemas.openxmlformats.org/drawingml/2006/main">
+              <a:graphicData uri="http://schemas.openxmlformats.org/drawingml/2006/picture">
+                <pic:pic xmlns:pic="http://schemas.openxmlformats.org/drawingml/2006/picture">
+                  <pic:nvPicPr>
+                    <pic:cNvPr id="1" name=""/>
+                    <pic:cNvPicPr/>
+                  </pic:nvPicPr>
+                  <pic:blipFill>
+                    <a:blip r:embed="rId6"/>
+                    <a:stretch>
+                      <a:fillRect/>
+                    </a:stretch>
+                  </pic:blipFill>
+                  <pic:spPr>
+                    <a:xfrm>
+                      <a:off x="0" y="0"/>
+                      <a:ext cx="5760720" cy="3112135"/>
+                    </a:xfrm>
+                    <a:prstGeom prst="rect">
+                      <a:avLst/>
+                    </a:prstGeom>
+                  </pic:spPr>
+                </pic:pic>
+              </a:graphicData>
+            </a:graphic>
+          </wp:inline>
+        </w:drawing>
+      </w:r>
+    </w:p>
+    <w:p>
+      <w:pPr>
+        <w:rPr>
+          <w:lang w:val="de-CH"/>
+        </w:rPr>
+      </w:pPr>
       <w:bookmarkStart w:id="0" w:name="_GoBack"/>
       <w:bookmarkEnd w:id="0"/>
     </w:p>
@@ -239,7 +1030,7 @@
           <w:rFonts w:ascii="LMSans10-Bold" w:hAnsi="LMSans10-Bold"/>
           <w:b/>
           <w:bCs/>
-          <w:color w:val="000000"/>
+          <w:color w:val="FF0000"/>
           <w:sz w:val="28"/>
           <w:szCs w:val="28"/>
           <w:lang w:val="de-CH"/>
@@ -250,7 +1041,7 @@
           <w:rFonts w:ascii="LMSans10-Bold" w:hAnsi="LMSans10-Bold"/>
           <w:b/>
           <w:bCs/>
-          <w:color w:val="000000"/>
+          <w:color w:val="FF0000"/>
           <w:sz w:val="28"/>
           <w:szCs w:val="28"/>
           <w:lang w:val="de-CH"/>
@@ -260,7 +1051,7 @@
       <w:r>
         <w:rPr>
           <w:rFonts w:ascii="LMSans10-Bold" w:hAnsi="LMSans10-Bold"/>
-          <w:color w:val="000000"/>
+          <w:color w:val="FF0000"/>
           <w:sz w:val="28"/>
           <w:szCs w:val="28"/>
           <w:lang w:val="de-CH"/>
@@ -272,7 +1063,7 @@
           <w:rFonts w:ascii="LMSans10-Bold" w:hAnsi="LMSans10-Bold"/>
           <w:b/>
           <w:bCs/>
-          <w:color w:val="000000"/>
+          <w:color w:val="FF0000"/>
           <w:sz w:val="28"/>
           <w:szCs w:val="28"/>
           <w:lang w:val="de-CH"/>
@@ -284,7 +1075,7 @@
           <w:rFonts w:ascii="LMSans10-Bold" w:hAnsi="LMSans10-Bold"/>
           <w:b/>
           <w:bCs/>
-          <w:color w:val="000000"/>
+          <w:color w:val="FF0000"/>
           <w:sz w:val="28"/>
           <w:szCs w:val="28"/>
           <w:lang w:val="de-CH"/>
@@ -296,7 +1087,7 @@
           <w:rFonts w:ascii="LMSans10-Bold" w:hAnsi="LMSans10-Bold"/>
           <w:b/>
           <w:bCs/>
-          <w:color w:val="000000"/>
+          <w:color w:val="FF0000"/>
           <w:sz w:val="28"/>
           <w:szCs w:val="28"/>
           <w:lang w:val="de-CH"/>
@@ -312,112 +1103,128 @@
       </w:pPr>
       <w:r>
         <w:rPr>
+          <w:color w:val="FF0000"/>
           <w:lang w:val="de-CH"/>
         </w:rPr>
         <w:t xml:space="preserve">Die Mehrheit der mobilen Health-Anwendungen richtet sich an gesunde Menschen, im Bereich der Gesundheitsförderung und Prävention. </w:t>
       </w:r>
       <w:r>
         <w:rPr>
-          <w:lang w:val="de-CH"/>
-        </w:rPr>
-        <w:t xml:space="preserve">Die Anzahl Applikationen, welche in medizinisch relevanten </w:t>
-      </w:r>
-      <w:r>
-        <w:rPr>
-          <w:lang w:val="de-CH"/>
-        </w:rPr>
-        <w:lastRenderedPageBreak/>
-        <w:t xml:space="preserve">Prozessen genutzt werden darf, </w:t>
-      </w:r>
-      <w:r>
-        <w:rPr>
+          <w:color w:val="FF0000"/>
+          <w:lang w:val="de-CH"/>
+        </w:rPr>
+        <w:t xml:space="preserve">Die Anzahl Applikationen, welche in medizinisch relevanten Prozessen genutzt werden darf, </w:t>
+      </w:r>
+      <w:r>
+        <w:rPr>
+          <w:color w:val="FF0000"/>
           <w:lang w:val="de-CH"/>
         </w:rPr>
         <w:t>entspricht nur einer kleinen Minderheit</w:t>
       </w:r>
       <w:r>
         <w:rPr>
+          <w:color w:val="FF0000"/>
           <w:lang w:val="de-CH"/>
         </w:rPr>
         <w:t xml:space="preserve">.  </w:t>
       </w:r>
       <w:r>
         <w:rPr>
+          <w:color w:val="FF0000"/>
           <w:lang w:val="de-CH"/>
         </w:rPr>
         <w:t xml:space="preserve">(Studie_VV_Digital-Health-Anwendungen, Seite 58). </w:t>
       </w:r>
       <w:r>
         <w:rPr>
+          <w:color w:val="FF0000"/>
           <w:lang w:val="de-CH"/>
         </w:rPr>
         <w:t xml:space="preserve">In der Schweiz fehlt es bislang an Evidenznachweisen für </w:t>
       </w:r>
       <w:r>
         <w:rPr>
+          <w:color w:val="FF0000"/>
           <w:lang w:val="de-CH"/>
         </w:rPr>
         <w:t>mHealth Applikationen, jedoch können Studien welche in</w:t>
       </w:r>
       <w:r>
         <w:rPr>
+          <w:color w:val="FF0000"/>
           <w:lang w:val="de-CH"/>
         </w:rPr>
         <w:t xml:space="preserve"> anderen Ländern durchgeführt wu</w:t>
       </w:r>
       <w:r>
         <w:rPr>
+          <w:color w:val="FF0000"/>
           <w:lang w:val="de-CH"/>
         </w:rPr>
         <w:t>rden als Anhaltpunkt</w:t>
       </w:r>
       <w:r>
         <w:rPr>
+          <w:color w:val="FF0000"/>
           <w:lang w:val="de-CH"/>
         </w:rPr>
         <w:t>e</w:t>
       </w:r>
       <w:r>
         <w:rPr>
+          <w:color w:val="FF0000"/>
           <w:lang w:val="de-CH"/>
         </w:rPr>
         <w:t xml:space="preserve"> betrachtet werden. Es fehlt an einem nationalen Pilotprojekt, welches unter den landesspezifischen Gesetzgebungen im eigenen Gesu</w:t>
       </w:r>
       <w:r>
         <w:rPr>
+          <w:color w:val="FF0000"/>
           <w:lang w:val="de-CH"/>
         </w:rPr>
         <w:t xml:space="preserve">ndheitswesen durchgeführt wird. </w:t>
       </w:r>
       <w:r>
         <w:rPr>
+          <w:color w:val="FF0000"/>
           <w:lang w:val="de-CH"/>
         </w:rPr>
         <w:t>In der Praxis werden zurzeit als Ist-Situation oftmals Untersuchungen redundant durchgeführt und die gesammelten Vital-Daten des Patienten bestenfalls als zusätzliche Informationsquelle i</w:t>
       </w:r>
       <w:r>
         <w:rPr>
+          <w:color w:val="FF0000"/>
           <w:lang w:val="de-CH"/>
         </w:rPr>
         <w:t>n Betracht gezogen</w:t>
       </w:r>
       <w:r>
         <w:rPr>
+          <w:color w:val="FF0000"/>
           <w:lang w:val="de-CH"/>
         </w:rPr>
         <w:t>. Versicherer wie die CSS berücksichtigen und entlohnen gesammelte Daten von Versicherten, jedoch kann man bei den Bedingungen nicht von finanziellen Anreizen sprechen.</w:t>
       </w:r>
       <w:r>
         <w:rPr>
+          <w:color w:val="FF0000"/>
           <w:lang w:val="de-CH"/>
         </w:rPr>
         <w:t xml:space="preserve"> Die Nutzung von mHealth-Apps basiert bisher auf der persönlichen Motivation und Interesse, der Mehrwert hält sich dabei stark in Gre</w:t>
       </w:r>
       <w:r>
         <w:rPr>
-          <w:lang w:val="de-CH"/>
-        </w:rPr>
-        <w:t>nzen. Die Voraussetzungen für ein Pilotprojekt mit signifikantem Output müsste eine Kopplung von mHealth und ePD erfüllen, sowie mehrere medizinische Leistungserbringer und Versicherer müssten an dem Pilotprojekt teilnehmen.</w:t>
+          <w:color w:val="FF0000"/>
+          <w:lang w:val="de-CH"/>
+        </w:rPr>
+        <w:t xml:space="preserve">nzen. Die Voraussetzungen für ein Pilotprojekt mit signifikantem Output müsste eine Kopplung von mHealth und ePD erfüllen, sowie mehrere medizinische Leistungserbringer und Versicherer müssten an dem Pilotprojekt </w:t>
+      </w:r>
+      <w:r>
+        <w:rPr>
+          <w:lang w:val="de-CH"/>
+        </w:rPr>
+        <w:t>teilnehmen.</w:t>
       </w:r>
     </w:p>
     <w:p>
@@ -515,6 +1322,7 @@
         <w:rPr>
           <w:lang w:val="de-CH"/>
         </w:rPr>
+        <w:lastRenderedPageBreak/>
         <w:t xml:space="preserve">Zwischen Patient Empowerment und mobile Health hat sich in den letzten Jahren </w:t>
       </w:r>
       <w:r>
@@ -527,19 +1335,43 @@
         <w:rPr>
           <w:lang w:val="de-CH"/>
         </w:rPr>
-        <w:t>eine starke Dependenz entwickelt. Das Smartphone dient dabei als Display, Kommunikationsmedium und teilweise als Sensor</w:t>
-      </w:r>
-      <w:r>
-        <w:rPr>
-          <w:lang w:val="de-CH"/>
-        </w:rPr>
-        <w:t xml:space="preserve">, wodurch sich Chancen und ein enormes Potenzial für Leistungserbringer, Koordinationsstellen und für die gesamte Gesundheit </w:t>
-      </w:r>
-      <w:r>
-        <w:rPr>
-          <w:lang w:val="de-CH"/>
-        </w:rPr>
-        <w:t>eröffnen.</w:t>
+        <w:t xml:space="preserve">eine starke Dependenz entwickelt. Das Smartphone dient dabei als Display, Kommunikationsmedium und teilweise </w:t>
+      </w:r>
+      <w:r>
+        <w:rPr>
+          <w:lang w:val="de-CH"/>
+        </w:rPr>
+        <w:t xml:space="preserve">auch </w:t>
+      </w:r>
+      <w:r>
+        <w:rPr>
+          <w:lang w:val="de-CH"/>
+        </w:rPr>
+        <w:t>als Sensor</w:t>
+      </w:r>
+      <w:r>
+        <w:rPr>
+          <w:lang w:val="de-CH"/>
+        </w:rPr>
+        <w:t xml:space="preserve">, wodurch sich ein enormes Potenzial </w:t>
+      </w:r>
+      <w:r>
+        <w:rPr>
+          <w:lang w:val="de-CH"/>
+        </w:rPr>
+        <w:t xml:space="preserve">im zweiten Gesundheitsmarkt </w:t>
+      </w:r>
+      <w:r>
+        <w:rPr>
+          <w:lang w:val="de-CH"/>
+        </w:rPr>
+        <w:t>eröffnet</w:t>
+      </w:r>
+      <w:r>
+        <w:rPr>
+          <w:lang w:val="de-CH"/>
+        </w:rPr>
+        <w:t>.</w:t>
       </w:r>
       <w:r>
         <w:rPr>
@@ -582,7 +1414,19 @@
         <w:rPr>
           <w:lang w:val="de-CH"/>
         </w:rPr>
-        <w:t>von Gesundheitsapps bezogen werden in das elektronische Patientendossier einzubinden. D</w:t>
+        <w:t>von Gesundheitsapps bezogen werden</w:t>
+      </w:r>
+      <w:r>
+        <w:rPr>
+          <w:lang w:val="de-CH"/>
+        </w:rPr>
+        <w:t>,</w:t>
+      </w:r>
+      <w:r>
+        <w:rPr>
+          <w:lang w:val="de-CH"/>
+        </w:rPr>
+        <w:t xml:space="preserve"> in das elektronische Patientendossier einzubinden. D</w:t>
       </w:r>
       <w:r>
         <w:rPr>
@@ -644,13 +1488,6 @@
         </w:rPr>
         <w:t xml:space="preserve">die Messmethoden und Softwareanwendungen nicht als </w:t>
       </w:r>
-    </w:p>
-    <w:p>
-      <w:pPr>
-        <w:rPr>
-          <w:lang w:val="de-CH"/>
-        </w:rPr>
-      </w:pPr>
       <w:r>
         <w:rPr>
           <w:lang w:val="de-CH"/>
@@ -661,7 +1498,19 @@
         <w:rPr>
           <w:lang w:val="de-CH"/>
         </w:rPr>
-        <w:t xml:space="preserve"> genug für eine </w:t>
+        <w:t xml:space="preserve"> genug</w:t>
+      </w:r>
+      <w:r>
+        <w:rPr>
+          <w:lang w:val="de-CH"/>
+        </w:rPr>
+        <w:t>,</w:t>
+      </w:r>
+      <w:r>
+        <w:rPr>
+          <w:lang w:val="de-CH"/>
+        </w:rPr>
+        <w:t xml:space="preserve"> für eine </w:t>
       </w:r>
       <w:r>
         <w:rPr>
@@ -703,6 +1552,12 @@
         <w:rPr>
           <w:lang w:val="de-CH"/>
         </w:rPr>
+        <w:t>,</w:t>
+      </w:r>
+      <w:r>
+        <w:rPr>
+          <w:lang w:val="de-CH"/>
+        </w:rPr>
         <w:t xml:space="preserve"> </w:t>
       </w:r>
       <w:r>
@@ -757,19 +1612,43 @@
         <w:rPr>
           <w:lang w:val="de-CH"/>
         </w:rPr>
+        <w:t>,</w:t>
+      </w:r>
+      <w:r>
+        <w:rPr>
+          <w:lang w:val="de-CH"/>
+        </w:rPr>
         <w:t xml:space="preserve"> mehr für seine Gesundheit zu tun. Zudem ist </w:t>
       </w:r>
       <w:r>
         <w:rPr>
           <w:lang w:val="de-CH"/>
         </w:rPr>
+        <w:t xml:space="preserve">als Beispeil </w:t>
+      </w:r>
+      <w:r>
+        <w:rPr>
+          <w:lang w:val="de-CH"/>
+        </w:rPr>
         <w:t>erwiesen,</w:t>
       </w:r>
       <w:r>
         <w:rPr>
           <w:lang w:val="de-CH"/>
         </w:rPr>
-        <w:t xml:space="preserve"> dass die Nutzung von Apps bei einer </w:t>
+        <w:t xml:space="preserve"> das</w:t>
+      </w:r>
+      <w:r>
+        <w:rPr>
+          <w:lang w:val="de-CH"/>
+        </w:rPr>
+        <w:t>s die Nutzung von Apps bei</w:t>
+      </w:r>
+      <w:r>
+        <w:rPr>
+          <w:lang w:val="de-CH"/>
+        </w:rPr>
+        <w:t xml:space="preserve"> </w:t>
       </w:r>
       <w:r>
         <w:rPr>
@@ -781,7 +1660,31 @@
         <w:rPr>
           <w:lang w:val="de-CH"/>
         </w:rPr>
-        <w:t>Therapie zu einer tieferen Rehospitalisierungsrate füh</w:t>
+        <w:t>Therapie</w:t>
+      </w:r>
+      <w:r>
+        <w:rPr>
+          <w:lang w:val="de-CH"/>
+        </w:rPr>
+        <w:t>n</w:t>
+      </w:r>
+      <w:r>
+        <w:rPr>
+          <w:lang w:val="de-CH"/>
+        </w:rPr>
+        <w:t xml:space="preserve"> zu</w:t>
+      </w:r>
+      <w:r>
+        <w:rPr>
+          <w:lang w:val="de-CH"/>
+        </w:rPr>
+        <w:t xml:space="preserve"> einer</w:t>
+      </w:r>
+      <w:r>
+        <w:rPr>
+          <w:lang w:val="de-CH"/>
+        </w:rPr>
+        <w:t xml:space="preserve"> tieferen Rehospitalisierungsrate füh</w:t>
       </w:r>
       <w:r>
         <w:rPr>
@@ -805,7 +1708,19 @@
         <w:rPr>
           <w:lang w:val="de-CH"/>
         </w:rPr>
-        <w:t xml:space="preserve">Die mangelnde Akzeptanz ist auf die schwierige Bedienung und teilweise auch auf die konservative Einstellung, bezüglich neuen Medien zurückzuführen. Bei </w:t>
+        <w:t xml:space="preserve">Die mangelnde Akzeptanz ist auf die schwierige Bedienung und teilweise auch auf die konservative Einstellung, bezüglich neuen Medien zurückzuführen. </w:t>
+      </w:r>
+      <w:r>
+        <w:rPr>
+          <w:lang w:val="de-CH"/>
+        </w:rPr>
+        <w:t xml:space="preserve">Langfristig werden Health Apps auch in der Geriatrie vermehrt verwendet, weil die zukünftigen Patienten mehr Erfahrungen mit elektronischen Endgeräten haben. </w:t>
+      </w:r>
+      <w:r>
+        <w:rPr>
+          <w:lang w:val="de-CH"/>
+        </w:rPr>
+        <w:t xml:space="preserve">Bei </w:t>
       </w:r>
       <w:r>
         <w:rPr>
@@ -817,7 +1732,19 @@
         <w:rPr>
           <w:lang w:val="de-CH"/>
         </w:rPr>
-        <w:t>Ein Beispiel für die Anwendung von mHealth bei Therapien und Sammlung von ersten Erfahrungen, ist die</w:t>
+        <w:t xml:space="preserve">Ein Beispiel für die Anwendung von mHealth bei Therapien und </w:t>
+      </w:r>
+      <w:r>
+        <w:rPr>
+          <w:lang w:val="de-CH"/>
+        </w:rPr>
+        <w:t>Erfassung</w:t>
+      </w:r>
+      <w:r>
+        <w:rPr>
+          <w:lang w:val="de-CH"/>
+        </w:rPr>
+        <w:t xml:space="preserve"> von ersten Erfahrungen, ist die</w:t>
       </w:r>
       <w:r>
         <w:rPr>
@@ -910,6 +1837,13 @@
           <w:lang w:val="de-CH"/>
         </w:rPr>
       </w:pPr>
+    </w:p>
+    <w:p>
+      <w:pPr>
+        <w:rPr>
+          <w:lang w:val="de-CH"/>
+        </w:rPr>
+      </w:pPr>
       <w:r>
         <w:rPr>
           <w:lang w:val="de-CH"/>
@@ -926,96 +1860,306 @@
         <w:rPr>
           <w:lang w:val="de-CH"/>
         </w:rPr>
-        <w:t xml:space="preserve"> der </w:t>
+        <w:t xml:space="preserve"> der Formatkonformität</w:t>
+      </w:r>
+      <w:r>
+        <w:rPr>
+          <w:lang w:val="de-CH"/>
+        </w:rPr>
+        <w:t xml:space="preserve"> und Sicherheitsrichtlinien, sowie mögliche Lösungsansätze</w:t>
+      </w:r>
+      <w:r>
+        <w:rPr>
+          <w:lang w:val="de-CH"/>
+        </w:rPr>
+        <w:t>. Als Ausgangslage g</w:t>
+      </w:r>
+      <w:r>
+        <w:rPr>
+          <w:lang w:val="de-CH"/>
+        </w:rPr>
+        <w:t>alt</w:t>
+      </w:r>
+      <w:r>
+        <w:rPr>
+          <w:lang w:val="de-CH"/>
+        </w:rPr>
+        <w:t>en</w:t>
+      </w:r>
+      <w:r>
+        <w:rPr>
+          <w:lang w:val="de-CH"/>
+        </w:rPr>
+        <w:t xml:space="preserve"> </w:t>
+      </w:r>
+      <w:r>
+        <w:rPr>
+          <w:lang w:val="de-CH"/>
+        </w:rPr>
+        <w:t xml:space="preserve">die Inhalte der Abschnitten 3 und 4 </w:t>
+      </w:r>
+      <w:r>
+        <w:rPr>
+          <w:lang w:val="de-CH"/>
+        </w:rPr>
+        <w:t xml:space="preserve">des </w:t>
+      </w:r>
+      <w:r>
+        <w:rPr>
+          <w:lang w:val="de-CH"/>
+        </w:rPr>
+        <w:t xml:space="preserve">damaligen </w:t>
+      </w:r>
+      <w:r>
+        <w:rPr>
+          <w:lang w:val="de-CH"/>
+        </w:rPr>
+        <w:t>EPDG Gesetzesentwurfes</w:t>
+      </w:r>
+      <w:r>
+        <w:rPr>
+          <w:lang w:val="de-CH"/>
+        </w:rPr>
+        <w:t>, welcher am 19. Juni 2015 verabschiedet wurde und 2017 in Kraft tritt</w:t>
+      </w:r>
+      <w:r>
+        <w:rPr>
+          <w:lang w:val="de-CH"/>
+        </w:rPr>
+        <w:t>.</w:t>
+      </w:r>
+    </w:p>
+    <w:p>
+      <w:pPr>
+        <w:rPr>
+          <w:lang w:val="de-CH"/>
+        </w:rPr>
+      </w:pPr>
+      <w:r>
+        <w:rPr>
+          <w:lang w:val="de-CH"/>
+        </w:rPr>
+        <w:t>EPDG, 3 Abschnitt, Art. 8, 2.</w:t>
+      </w:r>
+    </w:p>
+    <w:p>
+      <w:pPr>
+        <w:rPr>
+          <w:lang w:val="de-CH"/>
+        </w:rPr>
+      </w:pPr>
+      <w:r>
+        <w:rPr>
+          <w:lang w:val="de-CH"/>
+        </w:rPr>
+        <w:t>EPDG, 4. Abschnitt, Art. 10, b</w:t>
+      </w:r>
+    </w:p>
+    <w:p>
+      <w:pPr>
+        <w:rPr>
+          <w:lang w:val="de-CH"/>
+        </w:rPr>
+      </w:pPr>
+      <w:r>
+        <w:rPr>
+          <w:lang w:val="de-CH"/>
+        </w:rPr>
+        <w:t>Die</w:t>
+      </w:r>
+      <w:r>
+        <w:rPr>
+          <w:lang w:val="de-CH"/>
+        </w:rPr>
+        <w:t xml:space="preserve"> Anwendungsszenarien für den Einsatz von mHealth können </w:t>
+      </w:r>
+      <w:r>
+        <w:rPr>
+          <w:lang w:val="de-CH"/>
+        </w:rPr>
+        <w:t xml:space="preserve">grob </w:t>
+      </w:r>
+      <w:r>
+        <w:rPr>
+          <w:lang w:val="de-CH"/>
+        </w:rPr>
+        <w:t>in zwei Unterkategorien eingeteilt werden. Die erste Kategorie beinhaltet die Eigenmessung von Vitalparameter</w:t>
+      </w:r>
+      <w:r>
+        <w:rPr>
+          <w:lang w:val="de-CH"/>
+        </w:rPr>
+        <w:t>,</w:t>
+      </w:r>
+      <w:r>
+        <w:rPr>
+          <w:lang w:val="de-CH"/>
+        </w:rPr>
+        <w:t xml:space="preserve"> sowie Fitness und Wellnessanwendungen, die in den meisten F</w:t>
+      </w:r>
+      <w:r>
+        <w:rPr>
+          <w:lang w:val="de-CH"/>
+        </w:rPr>
+        <w:t>ällen behandlungs</w:t>
+      </w:r>
+      <w:r>
+        <w:rPr>
+          <w:lang w:val="de-CH"/>
+        </w:rPr>
+        <w:t>ir</w:t>
+      </w:r>
+      <w:r>
+        <w:rPr>
+          <w:lang w:val="de-CH"/>
+        </w:rPr>
+        <w:t>relevant sind</w:t>
+      </w:r>
+      <w:r>
+        <w:rPr>
+          <w:lang w:val="de-CH"/>
+        </w:rPr>
+        <w:t xml:space="preserve">. Die zweite Kategorie </w:t>
+      </w:r>
+      <w:r>
+        <w:rPr>
+          <w:lang w:val="de-CH"/>
+        </w:rPr>
+        <w:t>besteht aus</w:t>
+      </w:r>
+      <w:r>
+        <w:rPr>
+          <w:lang w:val="de-CH"/>
+        </w:rPr>
+        <w:t xml:space="preserve"> Anwendungsszenar</w:t>
+      </w:r>
+      <w:r>
+        <w:rPr>
+          <w:lang w:val="de-CH"/>
+        </w:rPr>
+        <w:t xml:space="preserve">ien, die mit dem ePD oder einer laufenden Behandlung in Verbindung stehen. Mögliche Szenarien für die zweite Kategorie sind Willensäusserungen, Krankheitstagebücher </w:t>
+      </w:r>
+      <w:r>
+        <w:rPr>
+          <w:lang w:val="de-CH"/>
+        </w:rPr>
+        <w:t>oder</w:t>
+      </w:r>
+      <w:r>
+        <w:rPr>
+          <w:lang w:val="de-CH"/>
+        </w:rPr>
+        <w:t xml:space="preserve"> </w:t>
+      </w:r>
+      <w:r>
+        <w:rPr>
+          <w:lang w:val="de-CH"/>
+        </w:rPr>
+        <w:t>die Einbindung von</w:t>
+      </w:r>
+      <w:r>
+        <w:rPr>
+          <w:lang w:val="de-CH"/>
+        </w:rPr>
+        <w:t xml:space="preserve"> </w:t>
+      </w:r>
+      <w:r>
+        <w:rPr>
+          <w:lang w:val="de-CH"/>
+        </w:rPr>
+        <w:t>Auszügen aus dem persönlichen Gesundheitsdossier</w:t>
+      </w:r>
+      <w:r>
+        <w:rPr>
+          <w:lang w:val="de-CH"/>
+        </w:rPr>
+        <w:t xml:space="preserve"> in das ePD</w:t>
+      </w:r>
+      <w:r>
+        <w:rPr>
+          <w:lang w:val="de-CH"/>
+        </w:rPr>
+        <w:t xml:space="preserve">. </w:t>
+      </w:r>
+      <w:r>
+        <w:rPr>
+          <w:lang w:val="de-CH"/>
+        </w:rPr>
+        <w:t xml:space="preserve">Für Versicherer und die Bevölkerung sind die persönlichen Gesundheitsplattformen </w:t>
       </w:r>
       <w:r>
         <w:rPr>
           <w:lang w:val="de-CH"/>
         </w:rPr>
         <w:lastRenderedPageBreak/>
-        <w:t>Formatkonformität</w:t>
-      </w:r>
-      <w:r>
-        <w:rPr>
-          <w:lang w:val="de-CH"/>
-        </w:rPr>
-        <w:t xml:space="preserve"> und Sicherheitsrichtlinien, sowie mögliche Lösungsansätze</w:t>
-      </w:r>
-      <w:r>
-        <w:rPr>
-          <w:lang w:val="de-CH"/>
-        </w:rPr>
-        <w:t>. Als Ausgangslage g</w:t>
-      </w:r>
-      <w:r>
-        <w:rPr>
-          <w:lang w:val="de-CH"/>
-        </w:rPr>
-        <w:t>alt</w:t>
-      </w:r>
-      <w:r>
-        <w:rPr>
-          <w:lang w:val="de-CH"/>
-        </w:rPr>
-        <w:t xml:space="preserve"> Artikel 8 des </w:t>
-      </w:r>
-      <w:r>
-        <w:rPr>
-          <w:lang w:val="de-CH"/>
-        </w:rPr>
-        <w:t xml:space="preserve">damaligen </w:t>
-      </w:r>
-      <w:r>
-        <w:rPr>
-          <w:lang w:val="de-CH"/>
-        </w:rPr>
-        <w:t>EPDG Gesetzesentwurfes</w:t>
-      </w:r>
-      <w:r>
-        <w:rPr>
-          <w:lang w:val="de-CH"/>
-        </w:rPr>
-        <w:t>, welcher am 19. Juni 2015 verabschiedet wurde und 2017 in Kraft tritt</w:t>
-      </w:r>
-      <w:r>
-        <w:rPr>
-          <w:lang w:val="de-CH"/>
-        </w:rPr>
-        <w:t>.</w:t>
-      </w:r>
-    </w:p>
-    <w:p>
-      <w:pPr>
-        <w:rPr>
-          <w:lang w:val="de-CH"/>
-        </w:rPr>
-      </w:pPr>
-      <w:r>
-        <w:rPr>
-          <w:lang w:val="de-CH"/>
-        </w:rPr>
-        <w:t>EPDG, 3 Abschnitt, Art. 8, 2.</w:t>
-      </w:r>
-    </w:p>
-    <w:p>
-      <w:pPr>
-        <w:rPr>
-          <w:lang w:val="de-CH"/>
-        </w:rPr>
-      </w:pPr>
-      <w:r>
-        <w:rPr>
-          <w:lang w:val="de-CH"/>
-        </w:rPr>
-        <w:t>EPDG, 4. Abschnitt, Art. 10, b</w:t>
-      </w:r>
-    </w:p>
-    <w:p>
-      <w:pPr>
-        <w:rPr>
-          <w:lang w:val="de-CH"/>
-        </w:rPr>
-      </w:pPr>
+        <w:t xml:space="preserve">wesentlich attraktiver als das ePD, weil </w:t>
+      </w:r>
+      <w:r>
+        <w:rPr>
+          <w:lang w:val="de-CH"/>
+        </w:rPr>
+        <w:t>sie</w:t>
+      </w:r>
+      <w:r>
+        <w:rPr>
+          <w:lang w:val="de-CH"/>
+        </w:rPr>
+        <w:t xml:space="preserve"> f</w:t>
+      </w:r>
+      <w:r>
+        <w:rPr>
+          <w:lang w:val="de-CH"/>
+        </w:rPr>
+        <w:t>ür Prävention und</w:t>
+      </w:r>
+      <w:r>
+        <w:rPr>
+          <w:lang w:val="de-CH"/>
+        </w:rPr>
+        <w:t xml:space="preserve"> Gesundheitsförderung genutzt </w:t>
+      </w:r>
+      <w:r>
+        <w:rPr>
+          <w:lang w:val="de-CH"/>
+        </w:rPr>
+        <w:t>werden</w:t>
+      </w:r>
+      <w:r>
+        <w:rPr>
+          <w:lang w:val="de-CH"/>
+        </w:rPr>
+        <w:t xml:space="preserve"> und </w:t>
+      </w:r>
+      <w:r>
+        <w:rPr>
+          <w:lang w:val="de-CH"/>
+        </w:rPr>
+        <w:t>deswegen</w:t>
+      </w:r>
+      <w:r>
+        <w:rPr>
+          <w:lang w:val="de-CH"/>
+        </w:rPr>
+        <w:t xml:space="preserve"> Personen, welche nicht in Behandlung sind</w:t>
+      </w:r>
+      <w:r>
+        <w:rPr>
+          <w:lang w:val="de-CH"/>
+        </w:rPr>
+        <w:t>,</w:t>
+      </w:r>
+      <w:r>
+        <w:rPr>
+          <w:lang w:val="de-CH"/>
+        </w:rPr>
+        <w:t xml:space="preserve"> anspricht.</w:t>
+      </w:r>
+      <w:r>
+        <w:rPr>
+          <w:lang w:val="de-CH"/>
+        </w:rPr>
+        <w:t xml:space="preserve"> </w:t>
+      </w:r>
     </w:p>
     <w:p>
       <w:pPr>
@@ -1300,6 +2444,7 @@
     </w:p>
     <w:p>
       <w:pPr>
+        <w:ind w:left="720" w:firstLine="720"/>
         <w:rPr>
           <w:lang w:val="de-DE"/>
         </w:rPr>
@@ -1326,6 +2471,127 @@
     </w:sectPr>
   </w:body>
 </w:document>
+</file>
+
+<file path=word/numbering.xml><?xml version="1.0" encoding="utf-8"?>
+<w:numbering xmlns:wpc="http://schemas.microsoft.com/office/word/2010/wordprocessingCanvas" xmlns:cx="http://schemas.microsoft.com/office/drawing/2014/chartex" xmlns:cx1="http://schemas.microsoft.com/office/drawing/2015/9/8/chartex" xmlns:cx2="http://schemas.microsoft.com/office/drawing/2015/10/21/chartex" xmlns:cx3="http://schemas.microsoft.com/office/drawing/2016/5/9/chartex" xmlns:cx4="http://schemas.microsoft.com/office/drawing/2016/5/10/chartex" xmlns:cx5="http://schemas.microsoft.com/office/drawing/2016/5/11/chartex" xmlns:mc="http://schemas.openxmlformats.org/markup-compatibility/2006" xmlns:o="urn:schemas-microsoft-com:office:office" xmlns:r="http://schemas.openxmlformats.org/officeDocument/2006/relationships" xmlns:m="http://schemas.openxmlformats.org/officeDocument/2006/math" xmlns:v="urn:schemas-microsoft-com:vml" xmlns:wp14="http://schemas.microsoft.com/office/word/2010/wordprocessingDrawing" xmlns:wp="http://schemas.openxmlformats.org/drawingml/2006/wordprocessingDrawing" xmlns:w10="urn:schemas-microsoft-com:office:word" xmlns:w="http://schemas.openxmlformats.org/wordprocessingml/2006/main" xmlns:w14="http://schemas.microsoft.com/office/word/2010/wordml" xmlns:w15="http://schemas.microsoft.com/office/word/2012/wordml" xmlns:w16se="http://schemas.microsoft.com/office/word/2015/wordml/symex" xmlns:wpg="http://schemas.microsoft.com/office/word/2010/wordprocessingGroup" xmlns:wpi="http://schemas.microsoft.com/office/word/2010/wordprocessingInk" xmlns:wne="http://schemas.microsoft.com/office/word/2006/wordml" xmlns:wps="http://schemas.microsoft.com/office/word/2010/wordprocessingShape" mc:Ignorable="w14 w15 w16se wp14">
+  <w:abstractNum w:abstractNumId="0" w15:restartNumberingAfterBreak="0">
+    <w:nsid w:val="1AA305B2"/>
+    <w:multiLevelType w:val="hybridMultilevel"/>
+    <w:tmpl w:val="4CC6DCCC"/>
+    <w:lvl w:ilvl="0" w:tplc="08090001">
+      <w:start w:val="1"/>
+      <w:numFmt w:val="bullet"/>
+      <w:lvlText w:val=""/>
+      <w:lvlJc w:val="left"/>
+      <w:pPr>
+        <w:ind w:left="720" w:hanging="360"/>
+      </w:pPr>
+      <w:rPr>
+        <w:rFonts w:ascii="Symbol" w:hAnsi="Symbol" w:hint="default"/>
+      </w:rPr>
+    </w:lvl>
+    <w:lvl w:ilvl="1" w:tplc="08090003" w:tentative="1">
+      <w:start w:val="1"/>
+      <w:numFmt w:val="bullet"/>
+      <w:lvlText w:val="o"/>
+      <w:lvlJc w:val="left"/>
+      <w:pPr>
+        <w:ind w:left="1440" w:hanging="360"/>
+      </w:pPr>
+      <w:rPr>
+        <w:rFonts w:ascii="Courier New" w:hAnsi="Courier New" w:cs="Courier New" w:hint="default"/>
+      </w:rPr>
+    </w:lvl>
+    <w:lvl w:ilvl="2" w:tplc="08090005" w:tentative="1">
+      <w:start w:val="1"/>
+      <w:numFmt w:val="bullet"/>
+      <w:lvlText w:val=""/>
+      <w:lvlJc w:val="left"/>
+      <w:pPr>
+        <w:ind w:left="2160" w:hanging="360"/>
+      </w:pPr>
+      <w:rPr>
+        <w:rFonts w:ascii="Wingdings" w:hAnsi="Wingdings" w:hint="default"/>
+      </w:rPr>
+    </w:lvl>
+    <w:lvl w:ilvl="3" w:tplc="08090001" w:tentative="1">
+      <w:start w:val="1"/>
+      <w:numFmt w:val="bullet"/>
+      <w:lvlText w:val=""/>
+      <w:lvlJc w:val="left"/>
+      <w:pPr>
+        <w:ind w:left="2880" w:hanging="360"/>
+      </w:pPr>
+      <w:rPr>
+        <w:rFonts w:ascii="Symbol" w:hAnsi="Symbol" w:hint="default"/>
+      </w:rPr>
+    </w:lvl>
+    <w:lvl w:ilvl="4" w:tplc="08090003" w:tentative="1">
+      <w:start w:val="1"/>
+      <w:numFmt w:val="bullet"/>
+      <w:lvlText w:val="o"/>
+      <w:lvlJc w:val="left"/>
+      <w:pPr>
+        <w:ind w:left="3600" w:hanging="360"/>
+      </w:pPr>
+      <w:rPr>
+        <w:rFonts w:ascii="Courier New" w:hAnsi="Courier New" w:cs="Courier New" w:hint="default"/>
+      </w:rPr>
+    </w:lvl>
+    <w:lvl w:ilvl="5" w:tplc="08090005" w:tentative="1">
+      <w:start w:val="1"/>
+      <w:numFmt w:val="bullet"/>
+      <w:lvlText w:val=""/>
+      <w:lvlJc w:val="left"/>
+      <w:pPr>
+        <w:ind w:left="4320" w:hanging="360"/>
+      </w:pPr>
+      <w:rPr>
+        <w:rFonts w:ascii="Wingdings" w:hAnsi="Wingdings" w:hint="default"/>
+      </w:rPr>
+    </w:lvl>
+    <w:lvl w:ilvl="6" w:tplc="08090001" w:tentative="1">
+      <w:start w:val="1"/>
+      <w:numFmt w:val="bullet"/>
+      <w:lvlText w:val=""/>
+      <w:lvlJc w:val="left"/>
+      <w:pPr>
+        <w:ind w:left="5040" w:hanging="360"/>
+      </w:pPr>
+      <w:rPr>
+        <w:rFonts w:ascii="Symbol" w:hAnsi="Symbol" w:hint="default"/>
+      </w:rPr>
+    </w:lvl>
+    <w:lvl w:ilvl="7" w:tplc="08090003" w:tentative="1">
+      <w:start w:val="1"/>
+      <w:numFmt w:val="bullet"/>
+      <w:lvlText w:val="o"/>
+      <w:lvlJc w:val="left"/>
+      <w:pPr>
+        <w:ind w:left="5760" w:hanging="360"/>
+      </w:pPr>
+      <w:rPr>
+        <w:rFonts w:ascii="Courier New" w:hAnsi="Courier New" w:cs="Courier New" w:hint="default"/>
+      </w:rPr>
+    </w:lvl>
+    <w:lvl w:ilvl="8" w:tplc="08090005" w:tentative="1">
+      <w:start w:val="1"/>
+      <w:numFmt w:val="bullet"/>
+      <w:lvlText w:val=""/>
+      <w:lvlJc w:val="left"/>
+      <w:pPr>
+        <w:ind w:left="6480" w:hanging="360"/>
+      </w:pPr>
+      <w:rPr>
+        <w:rFonts w:ascii="Wingdings" w:hAnsi="Wingdings" w:hint="default"/>
+      </w:rPr>
+    </w:lvl>
+  </w:abstractNum>
+  <w:num w:numId="1">
+    <w:abstractNumId w:val="0"/>
+  </w:num>
+</w:numbering>
 </file>
 
 <file path=word/styles.xml><?xml version="1.0" encoding="utf-8"?>
@@ -1820,6 +3086,47 @@
       <w:szCs w:val="32"/>
     </w:rPr>
   </w:style>
+  <w:style w:type="paragraph" w:styleId="ListParagraph">
+    <w:name w:val="List Paragraph"/>
+    <w:basedOn w:val="Normal"/>
+    <w:uiPriority w:val="34"/>
+    <w:qFormat/>
+    <w:rsid w:val="00160C2D"/>
+    <w:pPr>
+      <w:ind w:left="720"/>
+      <w:contextualSpacing/>
+    </w:pPr>
+  </w:style>
+  <w:style w:type="paragraph" w:styleId="BalloonText">
+    <w:name w:val="Balloon Text"/>
+    <w:basedOn w:val="Normal"/>
+    <w:link w:val="BalloonTextChar"/>
+    <w:uiPriority w:val="99"/>
+    <w:semiHidden/>
+    <w:unhideWhenUsed/>
+    <w:rsid w:val="00C3755F"/>
+    <w:pPr>
+      <w:spacing w:after="0" w:line="240" w:lineRule="auto"/>
+    </w:pPr>
+    <w:rPr>
+      <w:rFonts w:ascii="Segoe UI" w:hAnsi="Segoe UI" w:cs="Segoe UI"/>
+      <w:sz w:val="18"/>
+      <w:szCs w:val="18"/>
+    </w:rPr>
+  </w:style>
+  <w:style w:type="character" w:customStyle="1" w:styleId="BalloonTextChar">
+    <w:name w:val="Balloon Text Char"/>
+    <w:basedOn w:val="DefaultParagraphFont"/>
+    <w:link w:val="BalloonText"/>
+    <w:uiPriority w:val="99"/>
+    <w:semiHidden/>
+    <w:rsid w:val="00C3755F"/>
+    <w:rPr>
+      <w:rFonts w:ascii="Segoe UI" w:hAnsi="Segoe UI" w:cs="Segoe UI"/>
+      <w:sz w:val="18"/>
+      <w:szCs w:val="18"/>
+    </w:rPr>
+  </w:style>
 </w:styles>
 </file>
 

--- a/Seminar I/mHealth_Pascal_Dittli.docx
+++ b/Seminar I/mHealth_Pascal_Dittli.docx
@@ -818,20 +818,20 @@
         <w:rPr>
           <w:lang w:val="de-CH"/>
         </w:rPr>
-        <w:t>entscheidende Erfolgsfaktoren sind. Der Bürger Bereich ist in den</w:t>
-      </w:r>
-      <w:r>
-        <w:rPr>
-          <w:lang w:val="de-CH"/>
-        </w:rPr>
-        <w:t xml:space="preserve"> privatwirtschaftlichen Sektor einzugliedern, weil </w:t>
+        <w:t xml:space="preserve">entscheidende </w:t>
       </w:r>
       <w:r>
         <w:rPr>
           <w:lang w:val="de-CH"/>
         </w:rPr>
         <w:lastRenderedPageBreak/>
-        <w:t>Versicherer, Drogerien und andere Unternehmen hier die Möglichkeit haben ihre Dienstleistungen anzubieten.</w:t>
+        <w:t>Erfolgsfaktoren sind. Der Bürger Bereich ist in den</w:t>
+      </w:r>
+      <w:r>
+        <w:rPr>
+          <w:lang w:val="de-CH"/>
+        </w:rPr>
+        <w:t xml:space="preserve"> privatwirtschaftlichen Sektor einzugliedern, weil Versicherer, Drogerien und andere Unternehmen hier die Möglichkeit haben ihre Dienstleistungen anzubieten.</w:t>
       </w:r>
       <w:r>
         <w:rPr>
@@ -1021,8 +1021,6 @@
           <w:lang w:val="de-CH"/>
         </w:rPr>
       </w:pPr>
-      <w:bookmarkStart w:id="0" w:name="_GoBack"/>
-      <w:bookmarkEnd w:id="0"/>
     </w:p>
     <w:p>
       <w:pPr>
@@ -1322,7 +1320,6 @@
         <w:rPr>
           <w:lang w:val="de-CH"/>
         </w:rPr>
-        <w:lastRenderedPageBreak/>
         <w:t xml:space="preserve">Zwischen Patient Empowerment und mobile Health hat sich in den letzten Jahren </w:t>
       </w:r>
       <w:r>
@@ -1624,7 +1621,19 @@
         <w:rPr>
           <w:lang w:val="de-CH"/>
         </w:rPr>
-        <w:t xml:space="preserve">als Beispeil </w:t>
+        <w:t>a</w:t>
+      </w:r>
+      <w:r>
+        <w:rPr>
+          <w:lang w:val="de-CH"/>
+        </w:rPr>
+        <w:t>ls Beispie</w:t>
+      </w:r>
+      <w:r>
+        <w:rPr>
+          <w:lang w:val="de-CH"/>
+        </w:rPr>
+        <w:t xml:space="preserve">l </w:t>
       </w:r>
       <w:r>
         <w:rPr>
@@ -1714,7 +1723,15 @@
         <w:rPr>
           <w:lang w:val="de-CH"/>
         </w:rPr>
-        <w:t xml:space="preserve">Langfristig werden Health Apps auch in der Geriatrie vermehrt verwendet, weil die zukünftigen Patienten mehr Erfahrungen mit elektronischen Endgeräten haben. </w:t>
+        <w:t xml:space="preserve">Langfristig werden Health </w:t>
+      </w:r>
+      <w:bookmarkStart w:id="0" w:name="_GoBack"/>
+      <w:bookmarkEnd w:id="0"/>
+      <w:r>
+        <w:rPr>
+          <w:lang w:val="de-CH"/>
+        </w:rPr>
+        <w:t xml:space="preserve">Apps auch in der Geriatrie vermehrt verwendet, weil die zukünftigen Patienten mehr Erfahrungen mit elektronischen Endgeräten haben. </w:t>
       </w:r>
       <w:r>
         <w:rPr>
@@ -2085,14 +2102,7 @@
         <w:rPr>
           <w:lang w:val="de-CH"/>
         </w:rPr>
-        <w:t xml:space="preserve">Für Versicherer und die Bevölkerung sind die persönlichen Gesundheitsplattformen </w:t>
-      </w:r>
-      <w:r>
-        <w:rPr>
-          <w:lang w:val="de-CH"/>
-        </w:rPr>
-        <w:lastRenderedPageBreak/>
-        <w:t xml:space="preserve">wesentlich attraktiver als das ePD, weil </w:t>
+        <w:t xml:space="preserve">Für Versicherer und die Bevölkerung sind die persönlichen Gesundheitsplattformen wesentlich attraktiver als das ePD, weil </w:t>
       </w:r>
       <w:r>
         <w:rPr>
@@ -2152,13 +2162,19 @@
         <w:rPr>
           <w:lang w:val="de-CH"/>
         </w:rPr>
-        <w:t xml:space="preserve"> anspricht.</w:t>
-      </w:r>
-      <w:r>
-        <w:rPr>
-          <w:lang w:val="de-CH"/>
-        </w:rPr>
         <w:t xml:space="preserve"> </w:t>
+      </w:r>
+      <w:r>
+        <w:rPr>
+          <w:lang w:val="de-CH"/>
+        </w:rPr>
+        <w:t xml:space="preserve">ebenfalls </w:t>
+      </w:r>
+      <w:r>
+        <w:rPr>
+          <w:lang w:val="de-CH"/>
+        </w:rPr>
+        <w:t>anspricht.</w:t>
       </w:r>
     </w:p>
     <w:p>
